--- a/code/Tech_Memo_Merge_MC.docx
+++ b/code/Tech_Memo_Merge_MC.docx
@@ -684,6 +684,12 @@
       </w:pPr>
       <w:r>
         <w:t xml:space="preserve">(Insert Table 1 here)</w:t>
+      </w:r>
+      <w:r>
+        <w:t xml:space="preserve"> </w:t>
+      </w:r>
+      <w:r>
+        <w:t xml:space="preserve">Table 1. Description of the three satellite data sets and their data products in the AKFIN database backend.</w:t>
       </w:r>
     </w:p>
     <w:p>
@@ -8754,7 +8760,7 @@
               <w:jc w:val="left"/>
             </w:pPr>
             <w:r>
-              <w:t xml:space="preserve">1989-01-03 12:00:00</w:t>
+              <w:t xml:space="preserve">1995-01-03 12:00:00</w:t>
             </w:r>
           </w:p>
         </w:tc>
@@ -8765,18 +8771,18 @@
               <w:jc w:val="right"/>
             </w:pPr>
             <w:r>
-              <w:t xml:space="preserve">1.85</w:t>
-            </w:r>
-          </w:p>
-        </w:tc>
-        <w:tc>
-          <w:p>
-            <w:pPr>
-              <w:pStyle w:val="Compact"/>
-              <w:jc w:val="left"/>
-            </w:pPr>
-            <w:r>
-              <w:t xml:space="preserve">1989</w:t>
+              <w:t xml:space="preserve">1.60</w:t>
+            </w:r>
+          </w:p>
+        </w:tc>
+        <w:tc>
+          <w:p>
+            <w:pPr>
+              <w:pStyle w:val="Compact"/>
+              <w:jc w:val="left"/>
+            </w:pPr>
+            <w:r>
+              <w:t xml:space="preserve">1995</w:t>
             </w:r>
           </w:p>
         </w:tc>
@@ -8800,7 +8806,7 @@
               <w:jc w:val="left"/>
             </w:pPr>
             <w:r>
-              <w:t xml:space="preserve">1989-01-02 12:00:00</w:t>
+              <w:t xml:space="preserve">1995-01-02 12:00:00</w:t>
             </w:r>
           </w:p>
         </w:tc>
@@ -8811,18 +8817,18 @@
               <w:jc w:val="right"/>
             </w:pPr>
             <w:r>
-              <w:t xml:space="preserve">1.89</w:t>
-            </w:r>
-          </w:p>
-        </w:tc>
-        <w:tc>
-          <w:p>
-            <w:pPr>
-              <w:pStyle w:val="Compact"/>
-              <w:jc w:val="left"/>
-            </w:pPr>
-            <w:r>
-              <w:t xml:space="preserve">1989</w:t>
+              <w:t xml:space="preserve">1.49</w:t>
+            </w:r>
+          </w:p>
+        </w:tc>
+        <w:tc>
+          <w:p>
+            <w:pPr>
+              <w:pStyle w:val="Compact"/>
+              <w:jc w:val="left"/>
+            </w:pPr>
+            <w:r>
+              <w:t xml:space="preserve">1995</w:t>
             </w:r>
           </w:p>
         </w:tc>
@@ -8846,7 +8852,7 @@
               <w:jc w:val="left"/>
             </w:pPr>
             <w:r>
-              <w:t xml:space="preserve">1989-01-01 12:00:00</w:t>
+              <w:t xml:space="preserve">1995-01-01 12:00:00</w:t>
             </w:r>
           </w:p>
         </w:tc>
@@ -8857,18 +8863,18 @@
               <w:jc w:val="right"/>
             </w:pPr>
             <w:r>
-              <w:t xml:space="preserve">2.20</w:t>
-            </w:r>
-          </w:p>
-        </w:tc>
-        <w:tc>
-          <w:p>
-            <w:pPr>
-              <w:pStyle w:val="Compact"/>
-              <w:jc w:val="left"/>
-            </w:pPr>
-            <w:r>
-              <w:t xml:space="preserve">1989</w:t>
+              <w:t xml:space="preserve">1.65</w:t>
+            </w:r>
+          </w:p>
+        </w:tc>
+        <w:tc>
+          <w:p>
+            <w:pPr>
+              <w:pStyle w:val="Compact"/>
+              <w:jc w:val="left"/>
+            </w:pPr>
+            <w:r>
+              <w:t xml:space="preserve">1995</w:t>
             </w:r>
           </w:p>
         </w:tc>
@@ -8892,7 +8898,7 @@
               <w:jc w:val="left"/>
             </w:pPr>
             <w:r>
-              <w:t xml:space="preserve">1989-01-05 12:00:00</w:t>
+              <w:t xml:space="preserve">1995-01-05 12:00:00</w:t>
             </w:r>
           </w:p>
         </w:tc>
@@ -8903,18 +8909,18 @@
               <w:jc w:val="right"/>
             </w:pPr>
             <w:r>
-              <w:t xml:space="preserve">2.14</w:t>
-            </w:r>
-          </w:p>
-        </w:tc>
-        <w:tc>
-          <w:p>
-            <w:pPr>
-              <w:pStyle w:val="Compact"/>
-              <w:jc w:val="left"/>
-            </w:pPr>
-            <w:r>
-              <w:t xml:space="preserve">1989</w:t>
+              <w:t xml:space="preserve">1.62</w:t>
+            </w:r>
+          </w:p>
+        </w:tc>
+        <w:tc>
+          <w:p>
+            <w:pPr>
+              <w:pStyle w:val="Compact"/>
+              <w:jc w:val="left"/>
+            </w:pPr>
+            <w:r>
+              <w:t xml:space="preserve">1995</w:t>
             </w:r>
           </w:p>
         </w:tc>
@@ -8938,7 +8944,7 @@
               <w:jc w:val="left"/>
             </w:pPr>
             <w:r>
-              <w:t xml:space="preserve">1989-01-04 12:00:00</w:t>
+              <w:t xml:space="preserve">1995-01-04 12:00:00</w:t>
             </w:r>
           </w:p>
         </w:tc>
@@ -8949,18 +8955,18 @@
               <w:jc w:val="right"/>
             </w:pPr>
             <w:r>
-              <w:t xml:space="preserve">1.90</w:t>
-            </w:r>
-          </w:p>
-        </w:tc>
-        <w:tc>
-          <w:p>
-            <w:pPr>
-              <w:pStyle w:val="Compact"/>
-              <w:jc w:val="left"/>
-            </w:pPr>
-            <w:r>
-              <w:t xml:space="preserve">1989</w:t>
+              <w:t xml:space="preserve">1.62</w:t>
+            </w:r>
+          </w:p>
+        </w:tc>
+        <w:tc>
+          <w:p>
+            <w:pPr>
+              <w:pStyle w:val="Compact"/>
+              <w:jc w:val="left"/>
+            </w:pPr>
+            <w:r>
+              <w:t xml:space="preserve">1995</w:t>
             </w:r>
           </w:p>
         </w:tc>
@@ -10004,13 +10010,13 @@
         <w:pStyle w:val="BodyText"/>
       </w:pPr>
       <w:r>
-        <w:t xml:space="preserve">Probably sufficient below to just make a plot of shark v. SST instead of the whole prediction stuff.</w:t>
-      </w:r>
-      <w:r>
-        <w:t xml:space="preserve"> </w:t>
-      </w:r>
-      <w:r>
-        <w:t xml:space="preserve">But I’m happy with whatever really!</w:t>
+        <w:t xml:space="preserve">Probably sufficient below to just make a histogram of SST where sharks are caught? mursst %&gt;% ggplot(aes(SST)) + geom_histogram()</w:t>
+      </w:r>
+      <w:r>
+        <w:t xml:space="preserve"> </w:t>
+      </w:r>
+      <w:r>
+        <w:t xml:space="preserve">But I’m happy with whatever really - I’ll leave that to you!</w:t>
       </w:r>
     </w:p>
     <w:p>
@@ -10913,512 +10919,289 @@
     </w:p>
     <w:p>
       <w:pPr>
-        <w:pStyle w:val="SourceCode"/>
-      </w:pPr>
-      <w:r>
-        <w:rPr>
-          <w:rStyle w:val="NormalTok"/>
-        </w:rPr>
-        <w:t xml:space="preserve">mursst </w:t>
-      </w:r>
-      <w:r>
-        <w:rPr>
-          <w:rStyle w:val="OperatorTok"/>
-        </w:rPr>
-        <w:t xml:space="preserve">%&gt;%</w:t>
-      </w:r>
-      <w:r>
-        <w:rPr>
-          <w:rStyle w:val="StringTok"/>
-        </w:rPr>
-        <w:t xml:space="preserve"> </w:t>
-      </w:r>
-      <w:r>
-        <w:br w:type="textWrapping"/>
-      </w:r>
-      <w:r>
-        <w:rPr>
-          <w:rStyle w:val="StringTok"/>
-        </w:rPr>
-        <w:t xml:space="preserve">  </w:t>
-      </w:r>
-      <w:r>
-        <w:rPr>
-          <w:rStyle w:val="KeywordTok"/>
-        </w:rPr>
-        <w:t xml:space="preserve">mutate</w:t>
-      </w:r>
-      <w:r>
-        <w:rPr>
-          <w:rStyle w:val="NormalTok"/>
-        </w:rPr>
-        <w:t xml:space="preserve">(</w:t>
-      </w:r>
-      <w:r>
-        <w:rPr>
-          <w:rStyle w:val="DataTypeTok"/>
-        </w:rPr>
-        <w:t xml:space="preserve">shark=</w:t>
-      </w:r>
-      <w:r>
-        <w:rPr>
-          <w:rStyle w:val="KeywordTok"/>
-        </w:rPr>
-        <w:t xml:space="preserve">ifelse</w:t>
-      </w:r>
-      <w:r>
-        <w:rPr>
-          <w:rStyle w:val="NormalTok"/>
-        </w:rPr>
-        <w:t xml:space="preserve">(</w:t>
-      </w:r>
-      <w:r>
-        <w:rPr>
-          <w:rStyle w:val="KeywordTok"/>
-        </w:rPr>
-        <w:t xml:space="preserve">is.na</w:t>
-      </w:r>
-      <w:r>
-        <w:rPr>
-          <w:rStyle w:val="NormalTok"/>
-        </w:rPr>
-        <w:t xml:space="preserve">(OBS_SPECIE_CODE),</w:t>
-      </w:r>
-      <w:r>
-        <w:rPr>
-          <w:rStyle w:val="DecValTok"/>
-        </w:rPr>
-        <w:t xml:space="preserve">0</w:t>
-      </w:r>
-      <w:r>
-        <w:rPr>
-          <w:rStyle w:val="NormalTok"/>
-        </w:rPr>
-        <w:t xml:space="preserve">,</w:t>
-      </w:r>
-      <w:r>
-        <w:rPr>
-          <w:rStyle w:val="DecValTok"/>
-        </w:rPr>
-        <w:t xml:space="preserve">1</w:t>
-      </w:r>
-      <w:r>
-        <w:rPr>
-          <w:rStyle w:val="NormalTok"/>
-        </w:rPr>
-        <w:t xml:space="preserve">)) </w:t>
-      </w:r>
-      <w:r>
-        <w:rPr>
-          <w:rStyle w:val="OperatorTok"/>
-        </w:rPr>
-        <w:t xml:space="preserve">%&gt;%</w:t>
-      </w:r>
-      <w:r>
-        <w:rPr>
-          <w:rStyle w:val="StringTok"/>
-        </w:rPr>
-        <w:t xml:space="preserve"> </w:t>
-      </w:r>
-      <w:r>
-        <w:br w:type="textWrapping"/>
-      </w:r>
-      <w:r>
-        <w:rPr>
-          <w:rStyle w:val="StringTok"/>
-        </w:rPr>
-        <w:t xml:space="preserve">  </w:t>
-      </w:r>
-      <w:r>
-        <w:rPr>
-          <w:rStyle w:val="KeywordTok"/>
-        </w:rPr>
-        <w:t xml:space="preserve">ggplot</w:t>
-      </w:r>
-      <w:r>
-        <w:rPr>
-          <w:rStyle w:val="NormalTok"/>
-        </w:rPr>
-        <w:t xml:space="preserve">(</w:t>
-      </w:r>
-      <w:r>
-        <w:rPr>
-          <w:rStyle w:val="KeywordTok"/>
-        </w:rPr>
-        <w:t xml:space="preserve">aes</w:t>
-      </w:r>
-      <w:r>
-        <w:rPr>
-          <w:rStyle w:val="NormalTok"/>
-        </w:rPr>
-        <w:t xml:space="preserve">(shark,SST)) </w:t>
-      </w:r>
-      <w:r>
-        <w:rPr>
-          <w:rStyle w:val="OperatorTok"/>
-        </w:rPr>
-        <w:t xml:space="preserve">+</w:t>
-      </w:r>
-      <w:r>
-        <w:rPr>
-          <w:rStyle w:val="StringTok"/>
-        </w:rPr>
-        <w:t xml:space="preserve"> </w:t>
-      </w:r>
-      <w:r>
-        <w:br w:type="textWrapping"/>
-      </w:r>
-      <w:r>
-        <w:rPr>
-          <w:rStyle w:val="StringTok"/>
-        </w:rPr>
-        <w:t xml:space="preserve">  </w:t>
-      </w:r>
-      <w:r>
-        <w:rPr>
-          <w:rStyle w:val="KeywordTok"/>
-        </w:rPr>
-        <w:t xml:space="preserve">geom_point</w:t>
-      </w:r>
-      <w:r>
-        <w:rPr>
-          <w:rStyle w:val="NormalTok"/>
-        </w:rPr>
-        <w:t xml:space="preserve">()</w:t>
-      </w:r>
+        <w:pStyle w:val="Heading1"/>
+      </w:pPr>
+      <w:bookmarkStart w:id="37" w:name="bibliography"/>
+      <w:r>
+        <w:t xml:space="preserve">References</w:t>
+      </w:r>
+      <w:bookmarkEnd w:id="37"/>
     </w:p>
+    <w:bookmarkStart w:id="59" w:name="refs"/>
+    <w:bookmarkStart w:id="38" w:name="ref-Barbeaux2020"/>
     <w:p>
       <w:pPr>
-        <w:pStyle w:val="FirstParagraph"/>
-      </w:pPr>
-      <w:r>
-        <w:drawing>
-          <wp:inline>
-            <wp:extent cx="5544151" cy="3696101"/>
-            <wp:effectExtent b="0" l="0" r="0" t="0"/>
-            <wp:docPr descr="" title="" id="1" name="Picture"/>
-            <a:graphic>
-              <a:graphicData uri="http://schemas.openxmlformats.org/drawingml/2006/picture">
-                <pic:pic>
-                  <pic:nvPicPr>
-                    <pic:cNvPr descr="Tech_Memo_Merge_MC_files/figure-docx/Query_MUR_Obs_Data-2.png" id="0" name="Picture"/>
-                    <pic:cNvPicPr>
-                      <a:picLocks noChangeArrowheads="1" noChangeAspect="1"/>
-                    </pic:cNvPicPr>
-                  </pic:nvPicPr>
-                  <pic:blipFill>
-                    <a:blip r:embed="rId37"/>
-                    <a:stretch>
-                      <a:fillRect/>
-                    </a:stretch>
-                  </pic:blipFill>
-                  <pic:spPr bwMode="auto">
-                    <a:xfrm>
-                      <a:off x="0" y="0"/>
-                      <a:ext cx="5544151" cy="3696101"/>
-                    </a:xfrm>
-                    <a:prstGeom prst="rect">
-                      <a:avLst/>
-                    </a:prstGeom>
-                    <a:noFill/>
-                    <a:ln w="9525">
-                      <a:noFill/>
-                      <a:headEnd/>
-                      <a:tailEnd/>
-                    </a:ln>
-                  </pic:spPr>
-                </pic:pic>
-              </a:graphicData>
-            </a:graphic>
-          </wp:inline>
-        </w:drawing>
+        <w:pStyle w:val="Bibliography"/>
+      </w:pPr>
+      <w:r>
+        <w:t xml:space="preserve">Barbeaux SJ, Holsman K, Zador S. 2020. Marine Heatwave Stress Test of Ecosystem-Based Fisheries Management in the Gulf of Alaska Pacific Cod Fishery. Frontiers in Marine Science 7: 1–21.</w:t>
+      </w:r>
+      <w:r>
+        <w:t xml:space="preserve"> </w:t>
       </w:r>
     </w:p>
+    <w:bookmarkEnd w:id="38"/>
+    <w:bookmarkStart w:id="39" w:name="ref-Breece2021"/>
     <w:p>
       <w:pPr>
-        <w:pStyle w:val="Heading1"/>
-      </w:pPr>
-      <w:bookmarkStart w:id="38" w:name="bibliography"/>
-      <w:r>
-        <w:t xml:space="preserve">References</w:t>
-      </w:r>
-      <w:bookmarkEnd w:id="38"/>
-    </w:p>
-    <w:bookmarkStart w:id="60" w:name="refs"/>
-    <w:bookmarkStart w:id="39" w:name="ref-Barbeaux2020"/>
-    <w:p>
-      <w:pPr>
         <w:pStyle w:val="Bibliography"/>
       </w:pPr>
       <w:r>
-        <w:t xml:space="preserve">Barbeaux SJ, Holsman K, Zador S. 2020. Marine Heatwave Stress Test of Ecosystem-Based Fisheries Management in the Gulf of Alaska Pacific Cod Fishery. Frontiers in Marine Science 7: 1–21.</w:t>
+        <w:t xml:space="preserve">Breece MW, Oliver MJ, Fox DA, Hale EA, Haulsee DE, Shatley M, Bograd SJ, Hazen EL, Welch H. 2021. A satellite‐based mobile warning system to reduce interactions with an endangered species. Ecological Applications.</w:t>
       </w:r>
       <w:r>
         <w:t xml:space="preserve"> </w:t>
       </w:r>
     </w:p>
     <w:bookmarkEnd w:id="39"/>
-    <w:bookmarkStart w:id="40" w:name="ref-Breece2021"/>
+    <w:bookmarkStart w:id="40" w:name="ref-Ferriss2020"/>
     <w:p>
       <w:pPr>
         <w:pStyle w:val="Bibliography"/>
       </w:pPr>
       <w:r>
-        <w:t xml:space="preserve">Breece MW, Oliver MJ, Fox DA, Hale EA, Haulsee DE, Shatley M, Bograd SJ, Hazen EL, Welch H. 2021. A satellite‐based mobile warning system to reduce interactions with an endangered species. Ecological Applications.</w:t>
+        <w:t xml:space="preserve">Ferriss B, Zador S. 2020. Ecosystem Status Report for the Gulf of Alaska, Stock Assessment and Fishery Evaluation Report..</w:t>
       </w:r>
       <w:r>
         <w:t xml:space="preserve"> </w:t>
       </w:r>
     </w:p>
     <w:bookmarkEnd w:id="40"/>
-    <w:bookmarkStart w:id="41" w:name="ref-Ferriss2020"/>
+    <w:bookmarkStart w:id="41" w:name="ref-Fredston2021"/>
     <w:p>
       <w:pPr>
         <w:pStyle w:val="Bibliography"/>
       </w:pPr>
       <w:r>
-        <w:t xml:space="preserve">Ferriss B, Zador S. 2020. Ecosystem Status Report for the Gulf of Alaska, Stock Assessment and Fishery Evaluation Report..</w:t>
+        <w:t xml:space="preserve">Fredston A, Pinsky M, Selden RL, Szuwalski C, Thorson JT, Gaines SD, Halpern BS. 2021. Range edges of North American marine species are tracking temperature over decades. Global Change Biology 1–12.</w:t>
       </w:r>
       <w:r>
         <w:t xml:space="preserve"> </w:t>
       </w:r>
     </w:p>
     <w:bookmarkEnd w:id="41"/>
-    <w:bookmarkStart w:id="42" w:name="ref-Fredston2021"/>
+    <w:bookmarkStart w:id="42" w:name="ref-Gaichas2014"/>
     <w:p>
       <w:pPr>
         <w:pStyle w:val="Bibliography"/>
       </w:pPr>
       <w:r>
-        <w:t xml:space="preserve">Fredston A, Pinsky M, Selden RL, Szuwalski C, Thorson JT, Gaines SD, Halpern BS. 2021. Range edges of North American marine species are tracking temperature over decades. Global Change Biology 1–12.</w:t>
+        <w:t xml:space="preserve">Gaichas S, Link JS, Hare JA. 2014. A risk-based approach to evaluating northeast US fish community vulnerability to climate change. ICES Journal of Marine Science 71: 2323–2342.</w:t>
       </w:r>
       <w:r>
         <w:t xml:space="preserve"> </w:t>
       </w:r>
     </w:p>
     <w:bookmarkEnd w:id="42"/>
-    <w:bookmarkStart w:id="43" w:name="ref-Gaichas2014"/>
+    <w:bookmarkStart w:id="43" w:name="ref-Harley2020"/>
     <w:p>
       <w:pPr>
         <w:pStyle w:val="Bibliography"/>
       </w:pPr>
       <w:r>
-        <w:t xml:space="preserve">Gaichas S, Link JS, Hare JA. 2014. A risk-based approach to evaluating northeast US fish community vulnerability to climate change. ICES Journal of Marine Science 71: 2323–2342.</w:t>
+        <w:t xml:space="preserve">Harley JR, Lanphier K, Kennedy E, Whitehead C, Bidlack A. 2020. Random forest classification to determine environmental drivers and forecast paralytic shellfish toxins in Southeast Alaska with high temporal resolution. Harmful Algae 99: 101918.</w:t>
       </w:r>
       <w:r>
         <w:t xml:space="preserve"> </w:t>
       </w:r>
     </w:p>
     <w:bookmarkEnd w:id="43"/>
-    <w:bookmarkStart w:id="44" w:name="ref-Harley2020"/>
+    <w:bookmarkStart w:id="44" w:name="ref-Haynie2012"/>
     <w:p>
       <w:pPr>
         <w:pStyle w:val="Bibliography"/>
       </w:pPr>
       <w:r>
-        <w:t xml:space="preserve">Harley JR, Lanphier K, Kennedy E, Whitehead C, Bidlack A. 2020. Random forest classification to determine environmental drivers and forecast paralytic shellfish toxins in Southeast Alaska with high temporal resolution. Harmful Algae 99: 101918.</w:t>
+        <w:t xml:space="preserve">Haynie AC, Pfeiffer L. 2012. Why economics matters for understanding the effects of climate change on fisheries. ICES Journal of Marine Science 69: 1160–1167.</w:t>
       </w:r>
       <w:r>
         <w:t xml:space="preserve"> </w:t>
       </w:r>
     </w:p>
     <w:bookmarkEnd w:id="44"/>
-    <w:bookmarkStart w:id="45" w:name="ref-Haynie2012"/>
+    <w:bookmarkStart w:id="45" w:name="ref-Hazen2018"/>
     <w:p>
       <w:pPr>
         <w:pStyle w:val="Bibliography"/>
       </w:pPr>
       <w:r>
-        <w:t xml:space="preserve">Haynie AC, Pfeiffer L. 2012. Why economics matters for understanding the effects of climate change on fisheries. ICES Journal of Marine Science 69: 1160–1167.</w:t>
+        <w:t xml:space="preserve">Hazen EL, Scales KL, Maxwell SM, Briscoe DK, Welch H, Bograd SJ, Bailey H, Benson SR, Eguchi T, Dewar H, Kohin S, Costa DP, Crowder LB, Lewison RL. 2018. A dynamic ocean management tool to reduce bycatch and support sustainable fisheries. Science Advances 4: eaar3001.</w:t>
       </w:r>
       <w:r>
         <w:t xml:space="preserve"> </w:t>
       </w:r>
     </w:p>
     <w:bookmarkEnd w:id="45"/>
-    <w:bookmarkStart w:id="46" w:name="ref-Hazen2018"/>
+    <w:bookmarkStart w:id="46" w:name="ref-Holsman2016"/>
     <w:p>
       <w:pPr>
         <w:pStyle w:val="Bibliography"/>
       </w:pPr>
       <w:r>
-        <w:t xml:space="preserve">Hazen EL, Scales KL, Maxwell SM, Briscoe DK, Welch H, Bograd SJ, Bailey H, Benson SR, Eguchi T, Dewar H, Kohin S, Costa DP, Crowder LB, Lewison RL. 2018. A dynamic ocean management tool to reduce bycatch and support sustainable fisheries. Science Advances 4: eaar3001.</w:t>
+        <w:t xml:space="preserve">Holsman KK, Ianelli J, Aydin K, Punt AE, Moffitt EA. 2016. A comparison of fisheries biological reference points estimated from temperature-specific multi-species and single-species climate-enhanced stock assessment models. Deep-Sea Research Part II: Topical Studies in Oceanography 134: 360–378.</w:t>
       </w:r>
       <w:r>
         <w:t xml:space="preserve"> </w:t>
       </w:r>
     </w:p>
     <w:bookmarkEnd w:id="46"/>
-    <w:bookmarkStart w:id="47" w:name="ref-Holsman2016"/>
+    <w:bookmarkStart w:id="47" w:name="ref-Kotwicki2013"/>
     <w:p>
       <w:pPr>
         <w:pStyle w:val="Bibliography"/>
       </w:pPr>
       <w:r>
-        <w:t xml:space="preserve">Holsman KK, Ianelli J, Aydin K, Punt AE, Moffitt EA. 2016. A comparison of fisheries biological reference points estimated from temperature-specific multi-species and single-species climate-enhanced stock assessment models. Deep-Sea Research Part II: Topical Studies in Oceanography 134: 360–378.</w:t>
+        <w:t xml:space="preserve">Kotwicki S, Lauth RR. 2013. Detecting temporal trends and environmentally-driven changes in the spatial distribution of bottom fishes and crabs on the eastern Bering Sea shelf. Deep-Sea Research Part II: Topical Studies in Oceanography 94: 231–243.</w:t>
       </w:r>
       <w:r>
         <w:t xml:space="preserve"> </w:t>
       </w:r>
     </w:p>
     <w:bookmarkEnd w:id="47"/>
-    <w:bookmarkStart w:id="48" w:name="ref-Kotwicki2013"/>
+    <w:bookmarkStart w:id="48" w:name="ref-Marshall2019"/>
     <w:p>
       <w:pPr>
         <w:pStyle w:val="Bibliography"/>
       </w:pPr>
       <w:r>
-        <w:t xml:space="preserve">Kotwicki S, Lauth RR. 2013. Detecting temporal trends and environmentally-driven changes in the spatial distribution of bottom fishes and crabs on the eastern Bering Sea shelf. Deep-Sea Research Part II: Topical Studies in Oceanography 94: 231–243.</w:t>
+        <w:t xml:space="preserve">Marshall KN, Koehn LE, Levin PS, Essington TE, Jensen OP. 2019. Inclusion of ecosystem information in US fish stock assessments suggests progress toward ecosystem-based fisheries management. ICES Journal of Marine Science 76: 1–9.</w:t>
       </w:r>
       <w:r>
         <w:t xml:space="preserve"> </w:t>
       </w:r>
     </w:p>
     <w:bookmarkEnd w:id="48"/>
-    <w:bookmarkStart w:id="49" w:name="ref-Marshall2019"/>
+    <w:bookmarkStart w:id="49" w:name="ref-Maturi2017"/>
     <w:p>
       <w:pPr>
         <w:pStyle w:val="Bibliography"/>
       </w:pPr>
       <w:r>
-        <w:t xml:space="preserve">Marshall KN, Koehn LE, Levin PS, Essington TE, Jensen OP. 2019. Inclusion of ecosystem information in US fish stock assessments suggests progress toward ecosystem-based fisheries management. ICES Journal of Marine Science 76: 1–9.</w:t>
+        <w:t xml:space="preserve">Maturi E, Harris A, Mittaz J, Sapper J, Wick G, Zhu X, Dash P, Koner P. 2017. A new high-resolution sea surface temperature blended analysis. Bulletin of the American Meteorological Society 98: 1015–1026.</w:t>
       </w:r>
       <w:r>
         <w:t xml:space="preserve"> </w:t>
       </w:r>
     </w:p>
     <w:bookmarkEnd w:id="49"/>
-    <w:bookmarkStart w:id="50" w:name="ref-Maturi2017"/>
+    <w:bookmarkStart w:id="50" w:name="ref-Minnett2019"/>
     <w:p>
       <w:pPr>
         <w:pStyle w:val="Bibliography"/>
       </w:pPr>
       <w:r>
-        <w:t xml:space="preserve">Maturi E, Harris A, Mittaz J, Sapper J, Wick G, Zhu X, Dash P, Koner P. 2017. A new high-resolution sea surface temperature blended analysis. Bulletin of the American Meteorological Society 98: 1015–1026.</w:t>
+        <w:t xml:space="preserve">Minnett PJ, Alvera-Azcárate A, Chin TM, Corlett GK, Gentemann CL, Karagali I, Li X, Marsouin A, Marullo S, Maturi E, Santoleri R, Saux Picart S, Steele M, Vazquez-Cuervo J. 2019. Half a century of satellite remote sensing of sea-surface temperature. Remote Sensing of Environment 233:.</w:t>
       </w:r>
       <w:r>
         <w:t xml:space="preserve"> </w:t>
       </w:r>
     </w:p>
     <w:bookmarkEnd w:id="50"/>
-    <w:bookmarkStart w:id="51" w:name="ref-Minnett2019"/>
+    <w:bookmarkStart w:id="51" w:name="ref-Ortiz2020"/>
     <w:p>
       <w:pPr>
         <w:pStyle w:val="Bibliography"/>
       </w:pPr>
       <w:r>
-        <w:t xml:space="preserve">Minnett PJ, Alvera-Azcárate A, Chin TM, Corlett GK, Gentemann CL, Karagali I, Li X, Marsouin A, Marullo S, Maturi E, Santoleri R, Saux Picart S, Steele M, Vazquez-Cuervo J. 2019. Half a century of satellite remote sensing of sea-surface temperature. Remote Sensing of Environment 233:.</w:t>
+        <w:t xml:space="preserve">Ortiz I, Zador S. 2020. Ecosystem Status Report 2020: Aleutian Islands, Stock Assessment and Fishery Evaluation Report..</w:t>
       </w:r>
       <w:r>
         <w:t xml:space="preserve"> </w:t>
       </w:r>
     </w:p>
     <w:bookmarkEnd w:id="51"/>
-    <w:bookmarkStart w:id="52" w:name="ref-Ortiz2020"/>
+    <w:bookmarkStart w:id="52" w:name="ref-Pinsky2020"/>
     <w:p>
       <w:pPr>
         <w:pStyle w:val="Bibliography"/>
       </w:pPr>
       <w:r>
-        <w:t xml:space="preserve">Ortiz I, Zador S. 2020. Ecosystem Status Report 2020: Aleutian Islands, Stock Assessment and Fishery Evaluation Report..</w:t>
+        <w:t xml:space="preserve">Pinsky ML, Rogers LA, Morley JW, Frölicher TL. 2020. Ocean planning for species on the move provides substantial benefits and requires few trade-offs. Science Advances 6:.</w:t>
       </w:r>
       <w:r>
         <w:t xml:space="preserve"> </w:t>
       </w:r>
     </w:p>
     <w:bookmarkEnd w:id="52"/>
-    <w:bookmarkStart w:id="53" w:name="ref-Pinsky2020"/>
+    <w:bookmarkStart w:id="53" w:name="ref-Rogers2019"/>
     <w:p>
       <w:pPr>
         <w:pStyle w:val="Bibliography"/>
       </w:pPr>
       <w:r>
-        <w:t xml:space="preserve">Pinsky ML, Rogers LA, Morley JW, Frölicher TL. 2020. Ocean planning for species on the move provides substantial benefits and requires few trade-offs. Science Advances 6:.</w:t>
+        <w:t xml:space="preserve">Rogers LA, Griffin R, Young T, Fuller E, Martin KS, Pinsky ML. 2019. Shifting habitats expose fishing communities to risk under climate change. Nature Climate Change 9: 512–516.</w:t>
       </w:r>
       <w:r>
         <w:t xml:space="preserve"> </w:t>
       </w:r>
     </w:p>
     <w:bookmarkEnd w:id="53"/>
-    <w:bookmarkStart w:id="54" w:name="ref-Rogers2019"/>
+    <w:bookmarkStart w:id="54" w:name="ref-Siddon2020"/>
     <w:p>
       <w:pPr>
         <w:pStyle w:val="Bibliography"/>
       </w:pPr>
       <w:r>
-        <w:t xml:space="preserve">Rogers LA, Griffin R, Young T, Fuller E, Martin KS, Pinsky ML. 2019. Shifting habitats expose fishing communities to risk under climate change. Nature Climate Change 9: 512–516.</w:t>
+        <w:t xml:space="preserve">Siddon E. 2020. Ecosystem Status Report for the Eastern Bering Sea, Stock Assessment and Fishery Evaluation Report..</w:t>
       </w:r>
       <w:r>
         <w:t xml:space="preserve"> </w:t>
       </w:r>
     </w:p>
     <w:bookmarkEnd w:id="54"/>
-    <w:bookmarkStart w:id="55" w:name="ref-Siddon2020"/>
+    <w:bookmarkStart w:id="55" w:name="ref-Simons2020"/>
     <w:p>
       <w:pPr>
         <w:pStyle w:val="Bibliography"/>
       </w:pPr>
       <w:r>
-        <w:t xml:space="preserve">Siddon E. 2020. Ecosystem Status Report for the Eastern Bering Sea, Stock Assessment and Fishery Evaluation Report..</w:t>
+        <w:t xml:space="preserve">Simons B. 2020. ERDDAP..</w:t>
       </w:r>
       <w:r>
         <w:t xml:space="preserve"> </w:t>
       </w:r>
     </w:p>
     <w:bookmarkEnd w:id="55"/>
-    <w:bookmarkStart w:id="56" w:name="ref-Simons2020"/>
+    <w:bookmarkStart w:id="56" w:name="ref-Suryan2021"/>
     <w:p>
       <w:pPr>
         <w:pStyle w:val="Bibliography"/>
       </w:pPr>
       <w:r>
-        <w:t xml:space="preserve">Simons B. 2020. ERDDAP..</w:t>
+        <w:t xml:space="preserve">Suryan RM, Arimitsu ML, Coletti H, Hopcroft R, Lindeberg M, Barbeaux S, Batten S, Burt W, Bishop MA, Bodkin J, Brenner R, Campbell R, Cushing D, Danielson S, Dorn M, Drummond B, Esler D, Gelatt T, Hanselman D, Hatch S, Haught S, Holderied K, Iken K, Irons D, Kettle A, Kimmel D, Konar B, Kuletz K, Laurel B, Manisalco J, Matkin C, McKinstry C, Monson D, Moran J, Olsen D, Palsoon W, Pegau S, Piatt J, Rogers L, Schaefer A, Spies I, Straley J, Stron S, Sweeney K, Szymkowiak M, Weitzman B, Yasumiishi E, Zador SG. 2021. Ecosystem response persists after a prolonged marine heatwave. Scientific Reports 1–17.</w:t>
       </w:r>
       <w:r>
         <w:t xml:space="preserve"> </w:t>
       </w:r>
     </w:p>
     <w:bookmarkEnd w:id="56"/>
-    <w:bookmarkStart w:id="57" w:name="ref-Suryan2021"/>
+    <w:bookmarkStart w:id="57" w:name="ref-Watson2018"/>
     <w:p>
       <w:pPr>
         <w:pStyle w:val="Bibliography"/>
       </w:pPr>
       <w:r>
-        <w:t xml:space="preserve">Suryan RM, Arimitsu ML, Coletti H, Hopcroft R, Lindeberg M, Barbeaux S, Batten S, Burt W, Bishop MA, Bodkin J, Brenner R, Campbell R, Cushing D, Danielson S, Dorn M, Drummond B, Esler D, Gelatt T, Hanselman D, Hatch S, Haught S, Holderied K, Iken K, Irons D, Kettle A, Kimmel D, Konar B, Kuletz K, Laurel B, Manisalco J, Matkin C, McKinstry C, Monson D, Moran J, Olsen D, Palsoon W, Pegau S, Piatt J, Rogers L, Schaefer A, Spies I, Straley J, Stron S, Sweeney K, Szymkowiak M, Weitzman B, Yasumiishi E, Zador SG. 2021. Ecosystem response persists after a prolonged marine heatwave. Scientific Reports 1–17.</w:t>
+        <w:t xml:space="preserve">Watson JT, Haynie AC. 2018. Paths to resilience: Alaska pollock fleet uses multiple fishing strategies to buffer against environmental change in the Bering Sea. Can. J. Fish. Aquat. Sci 75: 1977–1989.</w:t>
       </w:r>
       <w:r>
         <w:t xml:space="preserve"> </w:t>
       </w:r>
     </w:p>
     <w:bookmarkEnd w:id="57"/>
-    <w:bookmarkStart w:id="58" w:name="ref-Watson2018"/>
+    <w:bookmarkStart w:id="58" w:name="ref-Welch2019"/>
     <w:p>
       <w:pPr>
         <w:pStyle w:val="Bibliography"/>
       </w:pPr>
       <w:r>
-        <w:t xml:space="preserve">Watson JT, Haynie AC. 2018. Paths to resilience: Alaska pollock fleet uses multiple fishing strategies to buffer against environmental change in the Bering Sea. Can. J. Fish. Aquat. Sci 75: 1977–1989.</w:t>
+        <w:t xml:space="preserve">Welch H, Hazen EL, Bograd SJ, Jacox MG, Brodie S, Robinson D, Scales KL, Dewitt L, Lewison R. 2019. Practical considerations for operationalizing dynamic management tools. Journal of Applied Ecology 56: 459–469.</w:t>
       </w:r>
       <w:r>
         <w:t xml:space="preserve"> </w:t>
       </w:r>
     </w:p>
     <w:bookmarkEnd w:id="58"/>
-    <w:bookmarkStart w:id="59" w:name="ref-Welch2019"/>
-    <w:p>
-      <w:pPr>
-        <w:pStyle w:val="Bibliography"/>
-      </w:pPr>
-      <w:r>
-        <w:t xml:space="preserve">Welch H, Hazen EL, Bograd SJ, Jacox MG, Brodie S, Robinson D, Scales KL, Dewitt L, Lewison R. 2019. Practical considerations for operationalizing dynamic management tools. Journal of Applied Ecology 56: 459–469.</w:t>
-      </w:r>
-      <w:r>
-        <w:t xml:space="preserve"> </w:t>
-      </w:r>
-    </w:p>
     <w:bookmarkEnd w:id="59"/>
-    <w:bookmarkEnd w:id="60"/>
     <w:sectPr>
       <w:pgSz w:w="12240" w:h="15840"/>
       <w:pgMar w:top="1440" w:right="1440" w:bottom="1440" w:left="1440" w:header="720" w:footer="720" w:gutter="0"/>

--- a/code/Tech_Memo_Merge_MC.docx
+++ b/code/Tech_Memo_Merge_MC.docx
@@ -1520,7 +1520,25 @@
         <w:t xml:space="preserve"> </w:t>
       </w:r>
       <w:r>
-        <w:t xml:space="preserve">The above sections demonstrate access to gridded or raw SST data that are updated daily within AKFIN. In addition to raw SST data access, the daily SST data are also integrated within the AKFIN back-end to observer and fish ticket data. For both of these fishery-dependent data sets, the MUR SST data have been used, and users with access to these confidential data sets through AKFIN can find an SST field in the comprehensive_ft and comprehensive_haul (check table names) tables.</w:t>
+        <w:t xml:space="preserve">The above sections demonstrate access to gridded or raw SST data that are updated daily within AKFIN. In addition to raw SST data access, the daily SST data are also integrated within the AKFIN back-end to observer, fish ticket, and vessel monitoring systems (VMS) data. The observer and fish ticket data use the MUR SST data while the VMS uses CRW SST. Users with access to these confidential data sets can find AVG_SST_CELSIUS and STDDEV_SST_CELSIUS fields in</w:t>
+      </w:r>
+      <w:r>
+        <w:t xml:space="preserve"> </w:t>
+      </w:r>
+      <w:r>
+        <w:t xml:space="preserve">“</w:t>
+      </w:r>
+      <w:r>
+        <w:t xml:space="preserve">comprehensive</w:t>
+      </w:r>
+      <w:r>
+        <w:t xml:space="preserve">”</w:t>
+      </w:r>
+      <w:r>
+        <w:t xml:space="preserve"> </w:t>
+      </w:r>
+      <w:r>
+        <w:t xml:space="preserve">data tables located in the COUNCIL schema. The comprehensives (e.g. comprehensive_obs for observer data) were developed connect numerous fields relevant to fisheries data in one table. VMS data linked to SST can be accessed through the comprehensive_vms_v view in the AKFIN_MARTS schema.</w:t>
       </w:r>
     </w:p>
     <w:p>
@@ -1536,7 +1554,7 @@
         <w:pStyle w:val="BodyText"/>
       </w:pPr>
       <w:r>
-        <w:t xml:space="preserve">Fish ticket spatial data are recorded at the scale of ADF&amp;G statistical areas (typically 0.5 degree latitude x 1.0 degree longitude), so gridded SST data cannot be matched as directly. Instead, daily SST data for all gridded locations within each statistical area (N=1758) are averaged, to yield a single daily datum for each of the statistical areas. These daily average data are then matched with the reported statistical areas on fish tickets based on the date that fishing was reported to have begun within a particular statistical area.</w:t>
+        <w:t xml:space="preserve">Fish ticket spatial data are recorded at the scale of ADF&amp;G statistical areas (typically 0.5 degree latitude x 1.0 degree longitude), so gridded SST data cannot be matched as directly. Instead, daily SST data for all gridded locations within each statistical area (N=1758) are averaged, to yield a single daily datum for each of the statistical areas. These daily average data are then matched with the reported statistical areas on fish tickets based on the date that fishing was reported to have begun within a particular statistical area. VMS data are simply matched with the SST of the position and date of the VMS transmission.</w:t>
       </w:r>
     </w:p>
     <w:p>
@@ -3194,7 +3212,7 @@
         <w:rPr>
           <w:rStyle w:val="VerbatimChar"/>
         </w:rPr>
-        <w:t xml:space="preserve">## tibble [13,361 x 5] (S3: tbl_df/tbl/data.frame)</w:t>
+        <w:t xml:space="preserve">## tibble [13,370 x 5] (S3: tbl_df/tbl/data.frame)</w:t>
       </w:r>
       <w:r>
         <w:br w:type="textWrapping"/>
@@ -3203,7 +3221,7 @@
         <w:rPr>
           <w:rStyle w:val="VerbatimChar"/>
         </w:rPr>
-        <w:t xml:space="preserve">##  $ MEANSST  : num [1:13361] 6.06 5.89 5.78 5.76 5.78 5.92 6 5.92 5.85 5.83 ...</w:t>
+        <w:t xml:space="preserve">##  $ MEANSST  : num [1:13370] 6.06 5.89 5.78 5.76 5.78 5.92 6 5.92 5.85 5.83 ...</w:t>
       </w:r>
       <w:r>
         <w:br w:type="textWrapping"/>
@@ -3212,7 +3230,7 @@
         <w:rPr>
           <w:rStyle w:val="VerbatimChar"/>
         </w:rPr>
-        <w:t xml:space="preserve">##  $ NMFSAREA : chr [1:13361] "640" "640" "640" "640" ...</w:t>
+        <w:t xml:space="preserve">##  $ NMFSAREA : chr [1:13370] "640" "640" "640" "640" ...</w:t>
       </w:r>
       <w:r>
         <w:br w:type="textWrapping"/>
@@ -3221,7 +3239,7 @@
         <w:rPr>
           <w:rStyle w:val="VerbatimChar"/>
         </w:rPr>
-        <w:t xml:space="preserve">##  $ READ_DATE: chr [1:13361] "1985-01-01T12:00:00Z" "1985-01-02T12:00:00Z" "1985-01-03T12:00:00Z" "1985-01-04T12:00:00Z" ...</w:t>
+        <w:t xml:space="preserve">##  $ READ_DATE: chr [1:13370] "1985-01-01T12:00:00Z" "1985-01-02T12:00:00Z" "1985-01-03T12:00:00Z" "1985-01-04T12:00:00Z" ...</w:t>
       </w:r>
       <w:r>
         <w:br w:type="textWrapping"/>
@@ -3230,7 +3248,7 @@
         <w:rPr>
           <w:rStyle w:val="VerbatimChar"/>
         </w:rPr>
-        <w:t xml:space="preserve">##  $ YEAR     : chr [1:13361] "1985" "1985" "1985" "1985" ...</w:t>
+        <w:t xml:space="preserve">##  $ YEAR     : chr [1:13370] "1985" "1985" "1985" "1985" ...</w:t>
       </w:r>
       <w:r>
         <w:br w:type="textWrapping"/>
@@ -3239,7 +3257,7 @@
         <w:rPr>
           <w:rStyle w:val="VerbatimChar"/>
         </w:rPr>
-        <w:t xml:space="preserve">##  $ JULIAN   : chr [1:13361] "001" "002" "003" "004" ...</w:t>
+        <w:t xml:space="preserve">##  $ JULIAN   : chr [1:13370] "001" "002" "003" "004" ...</w:t>
       </w:r>
     </w:p>
     <w:p>
@@ -4587,7 +4605,7 @@
               <w:jc w:val="right"/>
             </w:pPr>
             <w:r>
-              <w:t xml:space="preserve">13.68</w:t>
+              <w:t xml:space="preserve">14.69</w:t>
             </w:r>
           </w:p>
         </w:tc>
@@ -4609,7 +4627,7 @@
               <w:jc w:val="left"/>
             </w:pPr>
             <w:r>
-              <w:t xml:space="preserve">2021-07-30T12:00:00Z</w:t>
+              <w:t xml:space="preserve">2021-08-08T12:00:00Z</w:t>
             </w:r>
           </w:p>
         </w:tc>
@@ -4631,7 +4649,7 @@
               <w:jc w:val="left"/>
             </w:pPr>
             <w:r>
-              <w:t xml:space="preserve">211</w:t>
+              <w:t xml:space="preserve">220</w:t>
             </w:r>
           </w:p>
         </w:tc>
@@ -4644,7 +4662,7 @@
               <w:jc w:val="right"/>
             </w:pPr>
             <w:r>
-              <w:t xml:space="preserve">13.81</w:t>
+              <w:t xml:space="preserve">14.26</w:t>
             </w:r>
           </w:p>
         </w:tc>
@@ -4666,7 +4684,7 @@
               <w:jc w:val="left"/>
             </w:pPr>
             <w:r>
-              <w:t xml:space="preserve">2021-07-31T12:00:00Z</w:t>
+              <w:t xml:space="preserve">2021-08-09T12:00:00Z</w:t>
             </w:r>
           </w:p>
         </w:tc>
@@ -4688,7 +4706,7 @@
               <w:jc w:val="left"/>
             </w:pPr>
             <w:r>
-              <w:t xml:space="preserve">212</w:t>
+              <w:t xml:space="preserve">221</w:t>
             </w:r>
           </w:p>
         </w:tc>
@@ -4701,7 +4719,7 @@
               <w:jc w:val="right"/>
             </w:pPr>
             <w:r>
-              <w:t xml:space="preserve">14.11</w:t>
+              <w:t xml:space="preserve">13.83</w:t>
             </w:r>
           </w:p>
         </w:tc>
@@ -4723,7 +4741,7 @@
               <w:jc w:val="left"/>
             </w:pPr>
             <w:r>
-              <w:t xml:space="preserve">2021-08-01T12:00:00Z</w:t>
+              <w:t xml:space="preserve">2021-08-10T12:00:00Z</w:t>
             </w:r>
           </w:p>
         </w:tc>
@@ -4745,7 +4763,7 @@
               <w:jc w:val="left"/>
             </w:pPr>
             <w:r>
-              <w:t xml:space="preserve">213</w:t>
+              <w:t xml:space="preserve">222</w:t>
             </w:r>
           </w:p>
         </w:tc>
@@ -5007,7 +5025,7 @@
               <w:jc w:val="right"/>
             </w:pPr>
             <w:r>
-              <w:t xml:space="preserve">14.11</w:t>
+              <w:t xml:space="preserve">13.83</w:t>
             </w:r>
           </w:p>
         </w:tc>
@@ -5029,7 +5047,7 @@
               <w:jc w:val="left"/>
             </w:pPr>
             <w:r>
-              <w:t xml:space="preserve">2021-08-01T12:00:00Z</w:t>
+              <w:t xml:space="preserve">2021-08-10T12:00:00Z</w:t>
             </w:r>
           </w:p>
         </w:tc>
@@ -5051,7 +5069,7 @@
               <w:jc w:val="left"/>
             </w:pPr>
             <w:r>
-              <w:t xml:space="preserve">213</w:t>
+              <w:t xml:space="preserve">222</w:t>
             </w:r>
           </w:p>
         </w:tc>
@@ -5064,7 +5082,7 @@
               <w:jc w:val="right"/>
             </w:pPr>
             <w:r>
-              <w:t xml:space="preserve">14.52</w:t>
+              <w:t xml:space="preserve">14.44</w:t>
             </w:r>
           </w:p>
         </w:tc>
@@ -5086,7 +5104,7 @@
               <w:jc w:val="left"/>
             </w:pPr>
             <w:r>
-              <w:t xml:space="preserve">2021-08-01T12:00:00Z</w:t>
+              <w:t xml:space="preserve">2021-08-10T12:00:00Z</w:t>
             </w:r>
           </w:p>
         </w:tc>
@@ -5108,7 +5126,7 @@
               <w:jc w:val="left"/>
             </w:pPr>
             <w:r>
-              <w:t xml:space="preserve">213</w:t>
+              <w:t xml:space="preserve">222</w:t>
             </w:r>
           </w:p>
         </w:tc>
@@ -5493,7 +5511,7 @@
               <w:jc w:val="right"/>
             </w:pPr>
             <w:r>
-              <w:t xml:space="preserve">10.13</w:t>
+              <w:t xml:space="preserve">10.52</w:t>
             </w:r>
           </w:p>
         </w:tc>
@@ -5515,7 +5533,7 @@
               <w:jc w:val="left"/>
             </w:pPr>
             <w:r>
-              <w:t xml:space="preserve">2021-08-01T12:00:00Z</w:t>
+              <w:t xml:space="preserve">2021-08-10T12:00:00Z</w:t>
             </w:r>
           </w:p>
         </w:tc>
@@ -5537,7 +5555,7 @@
               <w:jc w:val="left"/>
             </w:pPr>
             <w:r>
-              <w:t xml:space="preserve">213</w:t>
+              <w:t xml:space="preserve">222</w:t>
             </w:r>
           </w:p>
         </w:tc>
@@ -7122,23 +7140,23 @@
     <w:tbl>
       <w:tblPr>
         <w:tblStyle w:val="Table"/>
-        <w:tblW w:type="pct" w:w="5000.0"/>
+        <w:tblW w:type="pct" w:w="4999.999999999999"/>
         <w:tblLook w:firstRow="1"/>
         <w:tblCaption w:val="5 records"/>
       </w:tblPr>
       <w:tblGrid>
-        <w:gridCol w:w="380"/>
-        <w:gridCol w:w="633"/>
-        <w:gridCol w:w="633"/>
-        <w:gridCol w:w="380"/>
-        <w:gridCol w:w="633"/>
-        <w:gridCol w:w="570"/>
-        <w:gridCol w:w="570"/>
-        <w:gridCol w:w="633"/>
-        <w:gridCol w:w="760"/>
-        <w:gridCol w:w="950"/>
-        <w:gridCol w:w="1457"/>
-        <w:gridCol w:w="316"/>
+        <w:gridCol w:w="404"/>
+        <w:gridCol w:w="578"/>
+        <w:gridCol w:w="578"/>
+        <w:gridCol w:w="346"/>
+        <w:gridCol w:w="578"/>
+        <w:gridCol w:w="520"/>
+        <w:gridCol w:w="520"/>
+        <w:gridCol w:w="578"/>
+        <w:gridCol w:w="1040"/>
+        <w:gridCol w:w="1098"/>
+        <w:gridCol w:w="1387"/>
+        <w:gridCol w:w="289"/>
       </w:tblGrid>
       <w:tr>
         <w:trPr>
@@ -7357,7 +7375,7 @@
               <w:jc w:val="left"/>
             </w:pPr>
             <w:r>
-              <w:t xml:space="preserve">58040</w:t>
+              <w:t xml:space="preserve">105972</w:t>
             </w:r>
           </w:p>
         </w:tc>
@@ -7379,7 +7397,7 @@
               <w:jc w:val="left"/>
             </w:pPr>
             <w:r>
-              <w:t xml:space="preserve">525902</w:t>
+              <w:t xml:space="preserve">715600</w:t>
             </w:r>
           </w:p>
         </w:tc>
@@ -7390,7 +7408,7 @@
               <w:jc w:val="right"/>
             </w:pPr>
             <w:r>
-              <w:t xml:space="preserve">-126</w:t>
+              <w:t xml:space="preserve">-463</w:t>
             </w:r>
           </w:p>
         </w:tc>
@@ -7401,7 +7419,7 @@
               <w:jc w:val="right"/>
             </w:pPr>
             <w:r>
-              <w:t xml:space="preserve">-152.175</w:t>
+              <w:t xml:space="preserve">-171.075</w:t>
             </w:r>
           </w:p>
         </w:tc>
@@ -7412,62 +7430,62 @@
               <w:jc w:val="right"/>
             </w:pPr>
             <w:r>
-              <w:t xml:space="preserve">59.175</w:t>
-            </w:r>
-          </w:p>
-        </w:tc>
-        <w:tc>
-          <w:p>
-            <w:pPr>
-              <w:pStyle w:val="Compact"/>
-              <w:jc w:val="left"/>
-            </w:pPr>
-            <w:r>
-              <w:t xml:space="preserve">630</w:t>
-            </w:r>
-          </w:p>
-        </w:tc>
-        <w:tc>
-          <w:p>
-            <w:pPr>
-              <w:pStyle w:val="Compact"/>
-              <w:jc w:val="left"/>
-            </w:pPr>
-            <w:r>
-              <w:t xml:space="preserve">NA</w:t>
-            </w:r>
-          </w:p>
-        </w:tc>
-        <w:tc>
-          <w:p>
-            <w:pPr>
-              <w:pStyle w:val="Compact"/>
-              <w:jc w:val="left"/>
-            </w:pPr>
-            <w:r>
-              <w:t xml:space="preserve">NA</w:t>
-            </w:r>
-          </w:p>
-        </w:tc>
-        <w:tc>
-          <w:p>
-            <w:pPr>
-              <w:pStyle w:val="Compact"/>
-              <w:jc w:val="left"/>
-            </w:pPr>
-            <w:r>
-              <w:t xml:space="preserve">Gulf of Alaska</w:t>
-            </w:r>
-          </w:p>
-        </w:tc>
-        <w:tc>
-          <w:p>
-            <w:pPr>
-              <w:pStyle w:val="Compact"/>
-              <w:jc w:val="left"/>
-            </w:pPr>
-            <w:r>
-              <w:t xml:space="preserve">Western Gulf of Alaska</w:t>
+              <w:t xml:space="preserve">56.275</w:t>
+            </w:r>
+          </w:p>
+        </w:tc>
+        <w:tc>
+          <w:p>
+            <w:pPr>
+              <w:pStyle w:val="Compact"/>
+              <w:jc w:val="left"/>
+            </w:pPr>
+            <w:r>
+              <w:t xml:space="preserve">521</w:t>
+            </w:r>
+          </w:p>
+        </w:tc>
+        <w:tc>
+          <w:p>
+            <w:pPr>
+              <w:pStyle w:val="Compact"/>
+              <w:jc w:val="left"/>
+            </w:pPr>
+            <w:r>
+              <w:t xml:space="preserve">8</w:t>
+            </w:r>
+          </w:p>
+        </w:tc>
+        <w:tc>
+          <w:p>
+            <w:pPr>
+              <w:pStyle w:val="Compact"/>
+              <w:jc w:val="left"/>
+            </w:pPr>
+            <w:r>
+              <w:t xml:space="preserve">North outer shelf</w:t>
+            </w:r>
+          </w:p>
+        </w:tc>
+        <w:tc>
+          <w:p>
+            <w:pPr>
+              <w:pStyle w:val="Compact"/>
+              <w:jc w:val="left"/>
+            </w:pPr>
+            <w:r>
+              <w:t xml:space="preserve">Eastern Bering Sea</w:t>
+            </w:r>
+          </w:p>
+        </w:tc>
+        <w:tc>
+          <w:p>
+            <w:pPr>
+              <w:pStyle w:val="Compact"/>
+              <w:jc w:val="left"/>
+            </w:pPr>
+            <w:r>
+              <w:t xml:space="preserve">Southeastern Bering Sea</w:t>
             </w:r>
           </w:p>
         </w:tc>
@@ -7491,7 +7509,7 @@
               <w:jc w:val="left"/>
             </w:pPr>
             <w:r>
-              <w:t xml:space="preserve">58041</w:t>
+              <w:t xml:space="preserve">105973</w:t>
             </w:r>
           </w:p>
         </w:tc>
@@ -7513,7 +7531,7 @@
               <w:jc w:val="left"/>
             </w:pPr>
             <w:r>
-              <w:t xml:space="preserve">525902</w:t>
+              <w:t xml:space="preserve">715600</w:t>
             </w:r>
           </w:p>
         </w:tc>
@@ -7524,7 +7542,7 @@
               <w:jc w:val="right"/>
             </w:pPr>
             <w:r>
-              <w:t xml:space="preserve">-130</w:t>
+              <w:t xml:space="preserve">-371</w:t>
             </w:r>
           </w:p>
         </w:tc>
@@ -7535,7 +7553,7 @@
               <w:jc w:val="right"/>
             </w:pPr>
             <w:r>
-              <w:t xml:space="preserve">-152.125</w:t>
+              <w:t xml:space="preserve">-171.025</w:t>
             </w:r>
           </w:p>
         </w:tc>
@@ -7546,62 +7564,62 @@
               <w:jc w:val="right"/>
             </w:pPr>
             <w:r>
-              <w:t xml:space="preserve">59.175</w:t>
-            </w:r>
-          </w:p>
-        </w:tc>
-        <w:tc>
-          <w:p>
-            <w:pPr>
-              <w:pStyle w:val="Compact"/>
-              <w:jc w:val="left"/>
-            </w:pPr>
-            <w:r>
-              <w:t xml:space="preserve">630</w:t>
-            </w:r>
-          </w:p>
-        </w:tc>
-        <w:tc>
-          <w:p>
-            <w:pPr>
-              <w:pStyle w:val="Compact"/>
-              <w:jc w:val="left"/>
-            </w:pPr>
-            <w:r>
-              <w:t xml:space="preserve">NA</w:t>
-            </w:r>
-          </w:p>
-        </w:tc>
-        <w:tc>
-          <w:p>
-            <w:pPr>
-              <w:pStyle w:val="Compact"/>
-              <w:jc w:val="left"/>
-            </w:pPr>
-            <w:r>
-              <w:t xml:space="preserve">NA</w:t>
-            </w:r>
-          </w:p>
-        </w:tc>
-        <w:tc>
-          <w:p>
-            <w:pPr>
-              <w:pStyle w:val="Compact"/>
-              <w:jc w:val="left"/>
-            </w:pPr>
-            <w:r>
-              <w:t xml:space="preserve">Gulf of Alaska</w:t>
-            </w:r>
-          </w:p>
-        </w:tc>
-        <w:tc>
-          <w:p>
-            <w:pPr>
-              <w:pStyle w:val="Compact"/>
-              <w:jc w:val="left"/>
-            </w:pPr>
-            <w:r>
-              <w:t xml:space="preserve">Western Gulf of Alaska</w:t>
+              <w:t xml:space="preserve">56.275</w:t>
+            </w:r>
+          </w:p>
+        </w:tc>
+        <w:tc>
+          <w:p>
+            <w:pPr>
+              <w:pStyle w:val="Compact"/>
+              <w:jc w:val="left"/>
+            </w:pPr>
+            <w:r>
+              <w:t xml:space="preserve">521</w:t>
+            </w:r>
+          </w:p>
+        </w:tc>
+        <w:tc>
+          <w:p>
+            <w:pPr>
+              <w:pStyle w:val="Compact"/>
+              <w:jc w:val="left"/>
+            </w:pPr>
+            <w:r>
+              <w:t xml:space="preserve">8</w:t>
+            </w:r>
+          </w:p>
+        </w:tc>
+        <w:tc>
+          <w:p>
+            <w:pPr>
+              <w:pStyle w:val="Compact"/>
+              <w:jc w:val="left"/>
+            </w:pPr>
+            <w:r>
+              <w:t xml:space="preserve">North outer shelf</w:t>
+            </w:r>
+          </w:p>
+        </w:tc>
+        <w:tc>
+          <w:p>
+            <w:pPr>
+              <w:pStyle w:val="Compact"/>
+              <w:jc w:val="left"/>
+            </w:pPr>
+            <w:r>
+              <w:t xml:space="preserve">Eastern Bering Sea</w:t>
+            </w:r>
+          </w:p>
+        </w:tc>
+        <w:tc>
+          <w:p>
+            <w:pPr>
+              <w:pStyle w:val="Compact"/>
+              <w:jc w:val="left"/>
+            </w:pPr>
+            <w:r>
+              <w:t xml:space="preserve">Southeastern Bering Sea</w:t>
             </w:r>
           </w:p>
         </w:tc>
@@ -7625,7 +7643,7 @@
               <w:jc w:val="left"/>
             </w:pPr>
             <w:r>
-              <w:t xml:space="preserve">58042</w:t>
+              <w:t xml:space="preserve">105974</w:t>
             </w:r>
           </w:p>
         </w:tc>
@@ -7647,7 +7665,7 @@
               <w:jc w:val="left"/>
             </w:pPr>
             <w:r>
-              <w:t xml:space="preserve">525902</w:t>
+              <w:t xml:space="preserve">705600</w:t>
             </w:r>
           </w:p>
         </w:tc>
@@ -7658,7 +7676,7 @@
               <w:jc w:val="right"/>
             </w:pPr>
             <w:r>
-              <w:t xml:space="preserve">-119</w:t>
+              <w:t xml:space="preserve">-181</w:t>
             </w:r>
           </w:p>
         </w:tc>
@@ -7669,7 +7687,7 @@
               <w:jc w:val="right"/>
             </w:pPr>
             <w:r>
-              <w:t xml:space="preserve">-152.075</w:t>
+              <w:t xml:space="preserve">-170.975</w:t>
             </w:r>
           </w:p>
         </w:tc>
@@ -7680,62 +7698,62 @@
               <w:jc w:val="right"/>
             </w:pPr>
             <w:r>
-              <w:t xml:space="preserve">59.175</w:t>
-            </w:r>
-          </w:p>
-        </w:tc>
-        <w:tc>
-          <w:p>
-            <w:pPr>
-              <w:pStyle w:val="Compact"/>
-              <w:jc w:val="left"/>
-            </w:pPr>
-            <w:r>
-              <w:t xml:space="preserve">630</w:t>
-            </w:r>
-          </w:p>
-        </w:tc>
-        <w:tc>
-          <w:p>
-            <w:pPr>
-              <w:pStyle w:val="Compact"/>
-              <w:jc w:val="left"/>
-            </w:pPr>
-            <w:r>
-              <w:t xml:space="preserve">NA</w:t>
-            </w:r>
-          </w:p>
-        </w:tc>
-        <w:tc>
-          <w:p>
-            <w:pPr>
-              <w:pStyle w:val="Compact"/>
-              <w:jc w:val="left"/>
-            </w:pPr>
-            <w:r>
-              <w:t xml:space="preserve">NA</w:t>
-            </w:r>
-          </w:p>
-        </w:tc>
-        <w:tc>
-          <w:p>
-            <w:pPr>
-              <w:pStyle w:val="Compact"/>
-              <w:jc w:val="left"/>
-            </w:pPr>
-            <w:r>
-              <w:t xml:space="preserve">Gulf of Alaska</w:t>
-            </w:r>
-          </w:p>
-        </w:tc>
-        <w:tc>
-          <w:p>
-            <w:pPr>
-              <w:pStyle w:val="Compact"/>
-              <w:jc w:val="left"/>
-            </w:pPr>
-            <w:r>
-              <w:t xml:space="preserve">Western Gulf of Alaska</w:t>
+              <w:t xml:space="preserve">56.275</w:t>
+            </w:r>
+          </w:p>
+        </w:tc>
+        <w:tc>
+          <w:p>
+            <w:pPr>
+              <w:pStyle w:val="Compact"/>
+              <w:jc w:val="left"/>
+            </w:pPr>
+            <w:r>
+              <w:t xml:space="preserve">521</w:t>
+            </w:r>
+          </w:p>
+        </w:tc>
+        <w:tc>
+          <w:p>
+            <w:pPr>
+              <w:pStyle w:val="Compact"/>
+              <w:jc w:val="left"/>
+            </w:pPr>
+            <w:r>
+              <w:t xml:space="preserve">8</w:t>
+            </w:r>
+          </w:p>
+        </w:tc>
+        <w:tc>
+          <w:p>
+            <w:pPr>
+              <w:pStyle w:val="Compact"/>
+              <w:jc w:val="left"/>
+            </w:pPr>
+            <w:r>
+              <w:t xml:space="preserve">North outer shelf</w:t>
+            </w:r>
+          </w:p>
+        </w:tc>
+        <w:tc>
+          <w:p>
+            <w:pPr>
+              <w:pStyle w:val="Compact"/>
+              <w:jc w:val="left"/>
+            </w:pPr>
+            <w:r>
+              <w:t xml:space="preserve">Eastern Bering Sea</w:t>
+            </w:r>
+          </w:p>
+        </w:tc>
+        <w:tc>
+          <w:p>
+            <w:pPr>
+              <w:pStyle w:val="Compact"/>
+              <w:jc w:val="left"/>
+            </w:pPr>
+            <w:r>
+              <w:t xml:space="preserve">Southeastern Bering Sea</w:t>
             </w:r>
           </w:p>
         </w:tc>
@@ -7759,7 +7777,7 @@
               <w:jc w:val="left"/>
             </w:pPr>
             <w:r>
-              <w:t xml:space="preserve">58043</w:t>
+              <w:t xml:space="preserve">105975</w:t>
             </w:r>
           </w:p>
         </w:tc>
@@ -7781,7 +7799,7 @@
               <w:jc w:val="left"/>
             </w:pPr>
             <w:r>
-              <w:t xml:space="preserve">525902</w:t>
+              <w:t xml:space="preserve">705600</w:t>
             </w:r>
           </w:p>
         </w:tc>
@@ -7792,7 +7810,7 @@
               <w:jc w:val="right"/>
             </w:pPr>
             <w:r>
-              <w:t xml:space="preserve">-108</w:t>
+              <w:t xml:space="preserve">-156</w:t>
             </w:r>
           </w:p>
         </w:tc>
@@ -7803,7 +7821,7 @@
               <w:jc w:val="right"/>
             </w:pPr>
             <w:r>
-              <w:t xml:space="preserve">-152.025</w:t>
+              <w:t xml:space="preserve">-170.925</w:t>
             </w:r>
           </w:p>
         </w:tc>
@@ -7814,62 +7832,62 @@
               <w:jc w:val="right"/>
             </w:pPr>
             <w:r>
-              <w:t xml:space="preserve">59.175</w:t>
-            </w:r>
-          </w:p>
-        </w:tc>
-        <w:tc>
-          <w:p>
-            <w:pPr>
-              <w:pStyle w:val="Compact"/>
-              <w:jc w:val="left"/>
-            </w:pPr>
-            <w:r>
-              <w:t xml:space="preserve">630</w:t>
-            </w:r>
-          </w:p>
-        </w:tc>
-        <w:tc>
-          <w:p>
-            <w:pPr>
-              <w:pStyle w:val="Compact"/>
-              <w:jc w:val="left"/>
-            </w:pPr>
-            <w:r>
-              <w:t xml:space="preserve">NA</w:t>
-            </w:r>
-          </w:p>
-        </w:tc>
-        <w:tc>
-          <w:p>
-            <w:pPr>
-              <w:pStyle w:val="Compact"/>
-              <w:jc w:val="left"/>
-            </w:pPr>
-            <w:r>
-              <w:t xml:space="preserve">NA</w:t>
-            </w:r>
-          </w:p>
-        </w:tc>
-        <w:tc>
-          <w:p>
-            <w:pPr>
-              <w:pStyle w:val="Compact"/>
-              <w:jc w:val="left"/>
-            </w:pPr>
-            <w:r>
-              <w:t xml:space="preserve">Gulf of Alaska</w:t>
-            </w:r>
-          </w:p>
-        </w:tc>
-        <w:tc>
-          <w:p>
-            <w:pPr>
-              <w:pStyle w:val="Compact"/>
-              <w:jc w:val="left"/>
-            </w:pPr>
-            <w:r>
-              <w:t xml:space="preserve">Western Gulf of Alaska</w:t>
+              <w:t xml:space="preserve">56.275</w:t>
+            </w:r>
+          </w:p>
+        </w:tc>
+        <w:tc>
+          <w:p>
+            <w:pPr>
+              <w:pStyle w:val="Compact"/>
+              <w:jc w:val="left"/>
+            </w:pPr>
+            <w:r>
+              <w:t xml:space="preserve">521</w:t>
+            </w:r>
+          </w:p>
+        </w:tc>
+        <w:tc>
+          <w:p>
+            <w:pPr>
+              <w:pStyle w:val="Compact"/>
+              <w:jc w:val="left"/>
+            </w:pPr>
+            <w:r>
+              <w:t xml:space="preserve">8</w:t>
+            </w:r>
+          </w:p>
+        </w:tc>
+        <w:tc>
+          <w:p>
+            <w:pPr>
+              <w:pStyle w:val="Compact"/>
+              <w:jc w:val="left"/>
+            </w:pPr>
+            <w:r>
+              <w:t xml:space="preserve">North outer shelf</w:t>
+            </w:r>
+          </w:p>
+        </w:tc>
+        <w:tc>
+          <w:p>
+            <w:pPr>
+              <w:pStyle w:val="Compact"/>
+              <w:jc w:val="left"/>
+            </w:pPr>
+            <w:r>
+              <w:t xml:space="preserve">Eastern Bering Sea</w:t>
+            </w:r>
+          </w:p>
+        </w:tc>
+        <w:tc>
+          <w:p>
+            <w:pPr>
+              <w:pStyle w:val="Compact"/>
+              <w:jc w:val="left"/>
+            </w:pPr>
+            <w:r>
+              <w:t xml:space="preserve">Southeastern Bering Sea</w:t>
             </w:r>
           </w:p>
         </w:tc>
@@ -7893,29 +7911,29 @@
               <w:jc w:val="left"/>
             </w:pPr>
             <w:r>
-              <w:t xml:space="preserve">58044</w:t>
-            </w:r>
-          </w:p>
-        </w:tc>
-        <w:tc>
-          <w:p>
-            <w:pPr>
-              <w:pStyle w:val="Compact"/>
-              <w:jc w:val="left"/>
-            </w:pPr>
-            <w:r>
-              <w:t xml:space="preserve">STATE</w:t>
-            </w:r>
-          </w:p>
-        </w:tc>
-        <w:tc>
-          <w:p>
-            <w:pPr>
-              <w:pStyle w:val="Compact"/>
-              <w:jc w:val="left"/>
-            </w:pPr>
-            <w:r>
-              <w:t xml:space="preserve">515906</w:t>
+              <w:t xml:space="preserve">105976</w:t>
+            </w:r>
+          </w:p>
+        </w:tc>
+        <w:tc>
+          <w:p>
+            <w:pPr>
+              <w:pStyle w:val="Compact"/>
+              <w:jc w:val="left"/>
+            </w:pPr>
+            <w:r>
+              <w:t xml:space="preserve">FED</w:t>
+            </w:r>
+          </w:p>
+        </w:tc>
+        <w:tc>
+          <w:p>
+            <w:pPr>
+              <w:pStyle w:val="Compact"/>
+              <w:jc w:val="left"/>
+            </w:pPr>
+            <w:r>
+              <w:t xml:space="preserve">705600</w:t>
             </w:r>
           </w:p>
         </w:tc>
@@ -7926,7 +7944,7 @@
               <w:jc w:val="right"/>
             </w:pPr>
             <w:r>
-              <w:t xml:space="preserve">-115</w:t>
+              <w:t xml:space="preserve">-129</w:t>
             </w:r>
           </w:p>
         </w:tc>
@@ -7937,7 +7955,7 @@
               <w:jc w:val="right"/>
             </w:pPr>
             <w:r>
-              <w:t xml:space="preserve">-151.975</w:t>
+              <w:t xml:space="preserve">-170.875</w:t>
             </w:r>
           </w:p>
         </w:tc>
@@ -7948,62 +7966,62 @@
               <w:jc w:val="right"/>
             </w:pPr>
             <w:r>
-              <w:t xml:space="preserve">59.175</w:t>
-            </w:r>
-          </w:p>
-        </w:tc>
-        <w:tc>
-          <w:p>
-            <w:pPr>
-              <w:pStyle w:val="Compact"/>
-              <w:jc w:val="left"/>
-            </w:pPr>
-            <w:r>
-              <w:t xml:space="preserve">630</w:t>
-            </w:r>
-          </w:p>
-        </w:tc>
-        <w:tc>
-          <w:p>
-            <w:pPr>
-              <w:pStyle w:val="Compact"/>
-              <w:jc w:val="left"/>
-            </w:pPr>
-            <w:r>
-              <w:t xml:space="preserve">NA</w:t>
-            </w:r>
-          </w:p>
-        </w:tc>
-        <w:tc>
-          <w:p>
-            <w:pPr>
-              <w:pStyle w:val="Compact"/>
-              <w:jc w:val="left"/>
-            </w:pPr>
-            <w:r>
-              <w:t xml:space="preserve">NA</w:t>
-            </w:r>
-          </w:p>
-        </w:tc>
-        <w:tc>
-          <w:p>
-            <w:pPr>
-              <w:pStyle w:val="Compact"/>
-              <w:jc w:val="left"/>
-            </w:pPr>
-            <w:r>
-              <w:t xml:space="preserve">Gulf of Alaska</w:t>
-            </w:r>
-          </w:p>
-        </w:tc>
-        <w:tc>
-          <w:p>
-            <w:pPr>
-              <w:pStyle w:val="Compact"/>
-              <w:jc w:val="left"/>
-            </w:pPr>
-            <w:r>
-              <w:t xml:space="preserve">Western Gulf of Alaska</w:t>
+              <w:t xml:space="preserve">56.275</w:t>
+            </w:r>
+          </w:p>
+        </w:tc>
+        <w:tc>
+          <w:p>
+            <w:pPr>
+              <w:pStyle w:val="Compact"/>
+              <w:jc w:val="left"/>
+            </w:pPr>
+            <w:r>
+              <w:t xml:space="preserve">521</w:t>
+            </w:r>
+          </w:p>
+        </w:tc>
+        <w:tc>
+          <w:p>
+            <w:pPr>
+              <w:pStyle w:val="Compact"/>
+              <w:jc w:val="left"/>
+            </w:pPr>
+            <w:r>
+              <w:t xml:space="preserve">8</w:t>
+            </w:r>
+          </w:p>
+        </w:tc>
+        <w:tc>
+          <w:p>
+            <w:pPr>
+              <w:pStyle w:val="Compact"/>
+              <w:jc w:val="left"/>
+            </w:pPr>
+            <w:r>
+              <w:t xml:space="preserve">North outer shelf</w:t>
+            </w:r>
+          </w:p>
+        </w:tc>
+        <w:tc>
+          <w:p>
+            <w:pPr>
+              <w:pStyle w:val="Compact"/>
+              <w:jc w:val="left"/>
+            </w:pPr>
+            <w:r>
+              <w:t xml:space="preserve">Eastern Bering Sea</w:t>
+            </w:r>
+          </w:p>
+        </w:tc>
+        <w:tc>
+          <w:p>
+            <w:pPr>
+              <w:pStyle w:val="Compact"/>
+              <w:jc w:val="left"/>
+            </w:pPr>
+            <w:r>
+              <w:t xml:space="preserve">Southeastern Bering Sea</w:t>
             </w:r>
           </w:p>
         </w:tc>
@@ -8760,7 +8778,7 @@
               <w:jc w:val="left"/>
             </w:pPr>
             <w:r>
-              <w:t xml:space="preserve">1995-01-03 12:00:00</w:t>
+              <w:t xml:space="preserve">2009-01-01 12:00:00</w:t>
             </w:r>
           </w:p>
         </w:tc>
@@ -8771,29 +8789,29 @@
               <w:jc w:val="right"/>
             </w:pPr>
             <w:r>
-              <w:t xml:space="preserve">1.60</w:t>
-            </w:r>
-          </w:p>
-        </w:tc>
-        <w:tc>
-          <w:p>
-            <w:pPr>
-              <w:pStyle w:val="Compact"/>
-              <w:jc w:val="left"/>
-            </w:pPr>
-            <w:r>
-              <w:t xml:space="preserve">1995</w:t>
-            </w:r>
-          </w:p>
-        </w:tc>
-        <w:tc>
-          <w:p>
-            <w:pPr>
-              <w:pStyle w:val="Compact"/>
-              <w:jc w:val="left"/>
-            </w:pPr>
-            <w:r>
-              <w:t xml:space="preserve">stmatts</w:t>
+              <w:t xml:space="preserve">3.08</w:t>
+            </w:r>
+          </w:p>
+        </w:tc>
+        <w:tc>
+          <w:p>
+            <w:pPr>
+              <w:pStyle w:val="Compact"/>
+              <w:jc w:val="left"/>
+            </w:pPr>
+            <w:r>
+              <w:t xml:space="preserve">2009</w:t>
+            </w:r>
+          </w:p>
+        </w:tc>
+        <w:tc>
+          <w:p>
+            <w:pPr>
+              <w:pStyle w:val="Compact"/>
+              <w:jc w:val="left"/>
+            </w:pPr>
+            <w:r>
+              <w:t xml:space="preserve">bb</w:t>
             </w:r>
           </w:p>
         </w:tc>
@@ -8806,7 +8824,7 @@
               <w:jc w:val="left"/>
             </w:pPr>
             <w:r>
-              <w:t xml:space="preserve">1995-01-02 12:00:00</w:t>
+              <w:t xml:space="preserve">2009-01-02 12:00:00</w:t>
             </w:r>
           </w:p>
         </w:tc>
@@ -8817,29 +8835,29 @@
               <w:jc w:val="right"/>
             </w:pPr>
             <w:r>
-              <w:t xml:space="preserve">1.49</w:t>
-            </w:r>
-          </w:p>
-        </w:tc>
-        <w:tc>
-          <w:p>
-            <w:pPr>
-              <w:pStyle w:val="Compact"/>
-              <w:jc w:val="left"/>
-            </w:pPr>
-            <w:r>
-              <w:t xml:space="preserve">1995</w:t>
-            </w:r>
-          </w:p>
-        </w:tc>
-        <w:tc>
-          <w:p>
-            <w:pPr>
-              <w:pStyle w:val="Compact"/>
-              <w:jc w:val="left"/>
-            </w:pPr>
-            <w:r>
-              <w:t xml:space="preserve">stmatts</w:t>
+              <w:t xml:space="preserve">3.49</w:t>
+            </w:r>
+          </w:p>
+        </w:tc>
+        <w:tc>
+          <w:p>
+            <w:pPr>
+              <w:pStyle w:val="Compact"/>
+              <w:jc w:val="left"/>
+            </w:pPr>
+            <w:r>
+              <w:t xml:space="preserve">2009</w:t>
+            </w:r>
+          </w:p>
+        </w:tc>
+        <w:tc>
+          <w:p>
+            <w:pPr>
+              <w:pStyle w:val="Compact"/>
+              <w:jc w:val="left"/>
+            </w:pPr>
+            <w:r>
+              <w:t xml:space="preserve">bb</w:t>
             </w:r>
           </w:p>
         </w:tc>
@@ -8852,7 +8870,7 @@
               <w:jc w:val="left"/>
             </w:pPr>
             <w:r>
-              <w:t xml:space="preserve">1995-01-01 12:00:00</w:t>
+              <w:t xml:space="preserve">2009-01-03 12:00:00</w:t>
             </w:r>
           </w:p>
         </w:tc>
@@ -8863,29 +8881,29 @@
               <w:jc w:val="right"/>
             </w:pPr>
             <w:r>
-              <w:t xml:space="preserve">1.65</w:t>
-            </w:r>
-          </w:p>
-        </w:tc>
-        <w:tc>
-          <w:p>
-            <w:pPr>
-              <w:pStyle w:val="Compact"/>
-              <w:jc w:val="left"/>
-            </w:pPr>
-            <w:r>
-              <w:t xml:space="preserve">1995</w:t>
-            </w:r>
-          </w:p>
-        </w:tc>
-        <w:tc>
-          <w:p>
-            <w:pPr>
-              <w:pStyle w:val="Compact"/>
-              <w:jc w:val="left"/>
-            </w:pPr>
-            <w:r>
-              <w:t xml:space="preserve">stmatts</w:t>
+              <w:t xml:space="preserve">4.00</w:t>
+            </w:r>
+          </w:p>
+        </w:tc>
+        <w:tc>
+          <w:p>
+            <w:pPr>
+              <w:pStyle w:val="Compact"/>
+              <w:jc w:val="left"/>
+            </w:pPr>
+            <w:r>
+              <w:t xml:space="preserve">2009</w:t>
+            </w:r>
+          </w:p>
+        </w:tc>
+        <w:tc>
+          <w:p>
+            <w:pPr>
+              <w:pStyle w:val="Compact"/>
+              <w:jc w:val="left"/>
+            </w:pPr>
+            <w:r>
+              <w:t xml:space="preserve">bb</w:t>
             </w:r>
           </w:p>
         </w:tc>
@@ -8898,7 +8916,7 @@
               <w:jc w:val="left"/>
             </w:pPr>
             <w:r>
-              <w:t xml:space="preserve">1995-01-05 12:00:00</w:t>
+              <w:t xml:space="preserve">2009-01-09 12:00:00</w:t>
             </w:r>
           </w:p>
         </w:tc>
@@ -8909,29 +8927,29 @@
               <w:jc w:val="right"/>
             </w:pPr>
             <w:r>
-              <w:t xml:space="preserve">1.62</w:t>
-            </w:r>
-          </w:p>
-        </w:tc>
-        <w:tc>
-          <w:p>
-            <w:pPr>
-              <w:pStyle w:val="Compact"/>
-              <w:jc w:val="left"/>
-            </w:pPr>
-            <w:r>
-              <w:t xml:space="preserve">1995</w:t>
-            </w:r>
-          </w:p>
-        </w:tc>
-        <w:tc>
-          <w:p>
-            <w:pPr>
-              <w:pStyle w:val="Compact"/>
-              <w:jc w:val="left"/>
-            </w:pPr>
-            <w:r>
-              <w:t xml:space="preserve">stmatts</w:t>
+              <w:t xml:space="preserve">2.79</w:t>
+            </w:r>
+          </w:p>
+        </w:tc>
+        <w:tc>
+          <w:p>
+            <w:pPr>
+              <w:pStyle w:val="Compact"/>
+              <w:jc w:val="left"/>
+            </w:pPr>
+            <w:r>
+              <w:t xml:space="preserve">2009</w:t>
+            </w:r>
+          </w:p>
+        </w:tc>
+        <w:tc>
+          <w:p>
+            <w:pPr>
+              <w:pStyle w:val="Compact"/>
+              <w:jc w:val="left"/>
+            </w:pPr>
+            <w:r>
+              <w:t xml:space="preserve">bb</w:t>
             </w:r>
           </w:p>
         </w:tc>
@@ -8944,7 +8962,7 @@
               <w:jc w:val="left"/>
             </w:pPr>
             <w:r>
-              <w:t xml:space="preserve">1995-01-04 12:00:00</w:t>
+              <w:t xml:space="preserve">2009-01-04 12:00:00</w:t>
             </w:r>
           </w:p>
         </w:tc>
@@ -8955,29 +8973,29 @@
               <w:jc w:val="right"/>
             </w:pPr>
             <w:r>
-              <w:t xml:space="preserve">1.62</w:t>
-            </w:r>
-          </w:p>
-        </w:tc>
-        <w:tc>
-          <w:p>
-            <w:pPr>
-              <w:pStyle w:val="Compact"/>
-              <w:jc w:val="left"/>
-            </w:pPr>
-            <w:r>
-              <w:t xml:space="preserve">1995</w:t>
-            </w:r>
-          </w:p>
-        </w:tc>
-        <w:tc>
-          <w:p>
-            <w:pPr>
-              <w:pStyle w:val="Compact"/>
-              <w:jc w:val="left"/>
-            </w:pPr>
-            <w:r>
-              <w:t xml:space="preserve">stmatts</w:t>
+              <w:t xml:space="preserve">4.11</w:t>
+            </w:r>
+          </w:p>
+        </w:tc>
+        <w:tc>
+          <w:p>
+            <w:pPr>
+              <w:pStyle w:val="Compact"/>
+              <w:jc w:val="left"/>
+            </w:pPr>
+            <w:r>
+              <w:t xml:space="preserve">2009</w:t>
+            </w:r>
+          </w:p>
+        </w:tc>
+        <w:tc>
+          <w:p>
+            <w:pPr>
+              <w:pStyle w:val="Compact"/>
+              <w:jc w:val="left"/>
+            </w:pPr>
+            <w:r>
+              <w:t xml:space="preserve">bb</w:t>
             </w:r>
           </w:p>
         </w:tc>

--- a/code/Tech_Memo_Merge_MC.docx
+++ b/code/Tech_Memo_Merge_MC.docx
@@ -1677,63 +1677,27 @@
       </w:r>
       <w:r>
         <w:rPr>
-          <w:rStyle w:val="KeywordTok"/>
-        </w:rPr>
-        <w:t xml:space="preserve">library</w:t>
-      </w:r>
-      <w:r>
-        <w:rPr>
-          <w:rStyle w:val="NormalTok"/>
-        </w:rPr>
-        <w:t xml:space="preserve">(httr) </w:t>
-      </w:r>
-      <w:r>
-        <w:rPr>
           <w:rStyle w:val="CommentTok"/>
         </w:rPr>
-        <w:t xml:space="preserve"># For pulling data via a URL</w:t>
-      </w:r>
-      <w:r>
-        <w:br w:type="textWrapping"/>
-      </w:r>
-      <w:r>
-        <w:rPr>
-          <w:rStyle w:val="KeywordTok"/>
-        </w:rPr>
-        <w:t xml:space="preserve">library</w:t>
-      </w:r>
-      <w:r>
-        <w:rPr>
-          <w:rStyle w:val="NormalTok"/>
-        </w:rPr>
-        <w:t xml:space="preserve">(tidyverse) </w:t>
+        <w:t xml:space="preserve">#library(httr) # For pulling data via a URL</w:t>
+      </w:r>
+      <w:r>
+        <w:br w:type="textWrapping"/>
       </w:r>
       <w:r>
         <w:rPr>
           <w:rStyle w:val="CommentTok"/>
         </w:rPr>
-        <w:t xml:space="preserve"># Data manipulation</w:t>
-      </w:r>
-      <w:r>
-        <w:br w:type="textWrapping"/>
-      </w:r>
-      <w:r>
-        <w:rPr>
-          <w:rStyle w:val="KeywordTok"/>
-        </w:rPr>
-        <w:t xml:space="preserve">library</w:t>
-      </w:r>
-      <w:r>
-        <w:rPr>
-          <w:rStyle w:val="NormalTok"/>
-        </w:rPr>
-        <w:t xml:space="preserve">(lubridate) </w:t>
+        <w:t xml:space="preserve">#library(tidyverse) # Data manipulation</w:t>
+      </w:r>
+      <w:r>
+        <w:br w:type="textWrapping"/>
       </w:r>
       <w:r>
         <w:rPr>
           <w:rStyle w:val="CommentTok"/>
         </w:rPr>
-        <w:t xml:space="preserve"># Date formatting</w:t>
+        <w:t xml:space="preserve">#library(lubridate) # Date formatting</w:t>
       </w:r>
       <w:r>
         <w:br w:type="textWrapping"/>
@@ -6477,7 +6441,7 @@
         <w:br w:type="textWrapping"/>
       </w:r>
       <w:r>
-        <w:t xml:space="preserve">The following section includes a combination of standalone SQL queries and SQL queries embedded within R fuction calls. Standalone SQL queries are often executed from a software application like SQL Developer. Alternatively, as we demonstrate below, SQL can be executed from RMarkdown by specifying that a chunk uses SQL instead of R. First, an R connection with the Oracle database must be established as in R Code Chunk - 14 below. They can also be executed from within R functions to create a mixed R/SQL workflow.</w:t>
+        <w:t xml:space="preserve">The following section includes a combination of standalone SQL queries and SQL queries embedded within R function calls. Standalone SQL queries are often executed from a software application like SQL Developer. Alternatively, as we demonstrate below, SQL can be executed from RMarkdown by specifying that a chunk uses SQL instead of R. First, an R connection with the Oracle database must be established as in R Code Chunk - 14 below. They can also be executed from within R functions to create a mixed R/SQL workflow.</w:t>
       </w:r>
     </w:p>
     <w:p>
@@ -8513,7 +8477,7 @@
               <w:jc w:val="left"/>
             </w:pPr>
             <w:r>
-              <w:t xml:space="preserve">1999-01-05 12:00:00</w:t>
+              <w:t xml:space="preserve">2010-01-05 12:00:00</w:t>
             </w:r>
           </w:p>
         </w:tc>
@@ -8524,18 +8488,18 @@
               <w:jc w:val="right"/>
             </w:pPr>
             <w:r>
-              <w:t xml:space="preserve">3.02</w:t>
-            </w:r>
-          </w:p>
-        </w:tc>
-        <w:tc>
-          <w:p>
-            <w:pPr>
-              <w:pStyle w:val="Compact"/>
-              <w:jc w:val="left"/>
-            </w:pPr>
-            <w:r>
-              <w:t xml:space="preserve">1999</w:t>
+              <w:t xml:space="preserve">4.20</w:t>
+            </w:r>
+          </w:p>
+        </w:tc>
+        <w:tc>
+          <w:p>
+            <w:pPr>
+              <w:pStyle w:val="Compact"/>
+              <w:jc w:val="left"/>
+            </w:pPr>
+            <w:r>
+              <w:t xml:space="preserve">2010</w:t>
             </w:r>
           </w:p>
         </w:tc>
@@ -8559,7 +8523,7 @@
               <w:jc w:val="left"/>
             </w:pPr>
             <w:r>
-              <w:t xml:space="preserve">1999-01-06 12:00:00</w:t>
+              <w:t xml:space="preserve">2010-01-06 12:00:00</w:t>
             </w:r>
           </w:p>
         </w:tc>
@@ -8570,18 +8534,18 @@
               <w:jc w:val="right"/>
             </w:pPr>
             <w:r>
-              <w:t xml:space="preserve">3.18</w:t>
-            </w:r>
-          </w:p>
-        </w:tc>
-        <w:tc>
-          <w:p>
-            <w:pPr>
-              <w:pStyle w:val="Compact"/>
-              <w:jc w:val="left"/>
-            </w:pPr>
-            <w:r>
-              <w:t xml:space="preserve">1999</w:t>
+              <w:t xml:space="preserve">4.21</w:t>
+            </w:r>
+          </w:p>
+        </w:tc>
+        <w:tc>
+          <w:p>
+            <w:pPr>
+              <w:pStyle w:val="Compact"/>
+              <w:jc w:val="left"/>
+            </w:pPr>
+            <w:r>
+              <w:t xml:space="preserve">2010</w:t>
             </w:r>
           </w:p>
         </w:tc>
@@ -8605,7 +8569,7 @@
               <w:jc w:val="left"/>
             </w:pPr>
             <w:r>
-              <w:t xml:space="preserve">1999-01-07 12:00:00</w:t>
+              <w:t xml:space="preserve">2010-01-07 12:00:00</w:t>
             </w:r>
           </w:p>
         </w:tc>
@@ -8616,18 +8580,18 @@
               <w:jc w:val="right"/>
             </w:pPr>
             <w:r>
-              <w:t xml:space="preserve">3.27</w:t>
-            </w:r>
-          </w:p>
-        </w:tc>
-        <w:tc>
-          <w:p>
-            <w:pPr>
-              <w:pStyle w:val="Compact"/>
-              <w:jc w:val="left"/>
-            </w:pPr>
-            <w:r>
-              <w:t xml:space="preserve">1999</w:t>
+              <w:t xml:space="preserve">4.17</w:t>
+            </w:r>
+          </w:p>
+        </w:tc>
+        <w:tc>
+          <w:p>
+            <w:pPr>
+              <w:pStyle w:val="Compact"/>
+              <w:jc w:val="left"/>
+            </w:pPr>
+            <w:r>
+              <w:t xml:space="preserve">2010</w:t>
             </w:r>
           </w:p>
         </w:tc>
@@ -8651,7 +8615,7 @@
               <w:jc w:val="left"/>
             </w:pPr>
             <w:r>
-              <w:t xml:space="preserve">1999-01-08 12:00:00</w:t>
+              <w:t xml:space="preserve">2010-01-08 12:00:00</w:t>
             </w:r>
           </w:p>
         </w:tc>
@@ -8662,18 +8626,18 @@
               <w:jc w:val="right"/>
             </w:pPr>
             <w:r>
-              <w:t xml:space="preserve">3.31</w:t>
-            </w:r>
-          </w:p>
-        </w:tc>
-        <w:tc>
-          <w:p>
-            <w:pPr>
-              <w:pStyle w:val="Compact"/>
-              <w:jc w:val="left"/>
-            </w:pPr>
-            <w:r>
-              <w:t xml:space="preserve">1999</w:t>
+              <w:t xml:space="preserve">3.74</w:t>
+            </w:r>
+          </w:p>
+        </w:tc>
+        <w:tc>
+          <w:p>
+            <w:pPr>
+              <w:pStyle w:val="Compact"/>
+              <w:jc w:val="left"/>
+            </w:pPr>
+            <w:r>
+              <w:t xml:space="preserve">2010</w:t>
             </w:r>
           </w:p>
         </w:tc>
@@ -8697,7 +8661,7 @@
               <w:jc w:val="left"/>
             </w:pPr>
             <w:r>
-              <w:t xml:space="preserve">1999-01-28 12:00:00</w:t>
+              <w:t xml:space="preserve">2010-01-13 12:00:00</w:t>
             </w:r>
           </w:p>
         </w:tc>
@@ -8708,18 +8672,18 @@
               <w:jc w:val="right"/>
             </w:pPr>
             <w:r>
-              <w:t xml:space="preserve">3.53</w:t>
-            </w:r>
-          </w:p>
-        </w:tc>
-        <w:tc>
-          <w:p>
-            <w:pPr>
-              <w:pStyle w:val="Compact"/>
-              <w:jc w:val="left"/>
-            </w:pPr>
-            <w:r>
-              <w:t xml:space="preserve">1999</w:t>
+              <w:t xml:space="preserve">4.26</w:t>
+            </w:r>
+          </w:p>
+        </w:tc>
+        <w:tc>
+          <w:p>
+            <w:pPr>
+              <w:pStyle w:val="Compact"/>
+              <w:jc w:val="left"/>
+            </w:pPr>
+            <w:r>
+              <w:t xml:space="preserve">2010</w:t>
             </w:r>
           </w:p>
         </w:tc>
@@ -9257,6 +9221,27 @@
       </w:r>
       <w:r>
         <w:rPr>
+          <w:rStyle w:val="KeywordTok"/>
+        </w:rPr>
+        <w:t xml:space="preserve">require</w:t>
+      </w:r>
+      <w:r>
+        <w:rPr>
+          <w:rStyle w:val="NormalTok"/>
+        </w:rPr>
+        <w:t xml:space="preserve">(sf) </w:t>
+      </w:r>
+      <w:r>
+        <w:rPr>
+          <w:rStyle w:val="CommentTok"/>
+        </w:rPr>
+        <w:t xml:space="preserve">#sf has a lot of improved functionality versus sp</w:t>
+      </w:r>
+      <w:r>
+        <w:br w:type="textWrapping"/>
+      </w:r>
+      <w:r>
+        <w:rPr>
           <w:rStyle w:val="NormalTok"/>
         </w:rPr>
         <w:t xml:space="preserve">BASE&lt;-</w:t>
@@ -9265,7 +9250,7 @@
         <w:rPr>
           <w:rStyle w:val="KeywordTok"/>
         </w:rPr>
-        <w:t xml:space="preserve">tidy</w:t>
+        <w:t xml:space="preserve">st_read</w:t>
       </w:r>
       <w:r>
         <w:rPr>
@@ -9275,9 +9260,139 @@
       </w:r>
       <w:r>
         <w:rPr>
+          <w:rStyle w:val="DataTypeTok"/>
+        </w:rPr>
+        <w:t xml:space="preserve">dsn=</w:t>
+      </w:r>
+      <w:r>
+        <w:rPr>
+          <w:rStyle w:val="StringTok"/>
+        </w:rPr>
+        <w:t xml:space="preserve">"Data"</w:t>
+      </w:r>
+      <w:r>
+        <w:rPr>
+          <w:rStyle w:val="NormalTok"/>
+        </w:rPr>
+        <w:t xml:space="preserve">,</w:t>
+      </w:r>
+      <w:r>
+        <w:rPr>
+          <w:rStyle w:val="DataTypeTok"/>
+        </w:rPr>
+        <w:t xml:space="preserve">layer=</w:t>
+      </w:r>
+      <w:r>
+        <w:rPr>
+          <w:rStyle w:val="StringTok"/>
+        </w:rPr>
+        <w:t xml:space="preserve">"AKbasemap"</w:t>
+      </w:r>
+      <w:r>
+        <w:rPr>
+          <w:rStyle w:val="NormalTok"/>
+        </w:rPr>
+        <w:t xml:space="preserve">) </w:t>
+      </w:r>
+      <w:r>
+        <w:rPr>
+          <w:rStyle w:val="CommentTok"/>
+        </w:rPr>
+        <w:t xml:space="preserve"># Load basemap</w:t>
+      </w:r>
+    </w:p>
+    <w:p>
+      <w:pPr>
+        <w:pStyle w:val="SourceCode"/>
+      </w:pPr>
+      <w:r>
+        <w:rPr>
+          <w:rStyle w:val="VerbatimChar"/>
+        </w:rPr>
+        <w:t xml:space="preserve">## Reading layer `AKbasemap' from data source `C:\Users\jordan.watson\Desktop\git\AKFIN_WebService\code\Data' using driver `ESRI Shapefile'</w:t>
+      </w:r>
+      <w:r>
+        <w:br w:type="textWrapping"/>
+      </w:r>
+      <w:r>
+        <w:rPr>
+          <w:rStyle w:val="VerbatimChar"/>
+        </w:rPr>
+        <w:t xml:space="preserve">## Simple feature collection with 56 features and 9 fields</w:t>
+      </w:r>
+      <w:r>
+        <w:br w:type="textWrapping"/>
+      </w:r>
+      <w:r>
+        <w:rPr>
+          <w:rStyle w:val="VerbatimChar"/>
+        </w:rPr>
+        <w:t xml:space="preserve">## geometry type:  MULTIPOLYGON</w:t>
+      </w:r>
+      <w:r>
+        <w:br w:type="textWrapping"/>
+      </w:r>
+      <w:r>
+        <w:rPr>
+          <w:rStyle w:val="VerbatimChar"/>
+        </w:rPr>
+        <w:t xml:space="preserve">## dimension:      XYZ</w:t>
+      </w:r>
+      <w:r>
+        <w:br w:type="textWrapping"/>
+      </w:r>
+      <w:r>
+        <w:rPr>
+          <w:rStyle w:val="VerbatimChar"/>
+        </w:rPr>
+        <w:t xml:space="preserve">## bbox:           xmin: -179.1473 ymin: -14.55255 xmax: 179.7785 ymax: 71.35256</w:t>
+      </w:r>
+      <w:r>
+        <w:br w:type="textWrapping"/>
+      </w:r>
+      <w:r>
+        <w:rPr>
+          <w:rStyle w:val="VerbatimChar"/>
+        </w:rPr>
+        <w:t xml:space="preserve">## z_range:        zmin: 0 zmax: 0</w:t>
+      </w:r>
+      <w:r>
+        <w:br w:type="textWrapping"/>
+      </w:r>
+      <w:r>
+        <w:rPr>
+          <w:rStyle w:val="VerbatimChar"/>
+        </w:rPr>
+        <w:t xml:space="preserve">## geographic CRS: NAD83</w:t>
+      </w:r>
+    </w:p>
+    <w:p>
+      <w:pPr>
+        <w:pStyle w:val="SourceCode"/>
+      </w:pPr>
+      <w:r>
+        <w:rPr>
           <w:rStyle w:val="KeywordTok"/>
         </w:rPr>
-        <w:t xml:space="preserve">readOGR</w:t>
+        <w:t xml:space="preserve">ggplot</w:t>
+      </w:r>
+      <w:r>
+        <w:rPr>
+          <w:rStyle w:val="NormalTok"/>
+        </w:rPr>
+        <w:t xml:space="preserve">()</w:t>
+      </w:r>
+      <w:r>
+        <w:rPr>
+          <w:rStyle w:val="OperatorTok"/>
+        </w:rPr>
+        <w:t xml:space="preserve">+</w:t>
+      </w:r>
+      <w:r>
+        <w:rPr>
+          <w:rStyle w:val="KeywordTok"/>
+        </w:rPr>
+        <w:t xml:space="preserve">geom_tile</w:t>
       </w:r>
       <w:r>
         <w:rPr>
@@ -9289,256 +9404,88 @@
         <w:rPr>
           <w:rStyle w:val="DataTypeTok"/>
         </w:rPr>
-        <w:t xml:space="preserve">dsn=</w:t>
-      </w:r>
-      <w:r>
-        <w:rPr>
-          <w:rStyle w:val="StringTok"/>
-        </w:rPr>
-        <w:t xml:space="preserve">"Data"</w:t>
-      </w:r>
-      <w:r>
-        <w:rPr>
-          <w:rStyle w:val="NormalTok"/>
-        </w:rPr>
-        <w:t xml:space="preserve">,</w:t>
-      </w:r>
-      <w:r>
-        <w:br w:type="textWrapping"/>
-      </w:r>
-      <w:r>
-        <w:rPr>
-          <w:rStyle w:val="NormalTok"/>
-        </w:rPr>
-        <w:t xml:space="preserve">                        </w:t>
+        <w:t xml:space="preserve">data=</w:t>
+      </w:r>
+      <w:r>
+        <w:rPr>
+          <w:rStyle w:val="NormalTok"/>
+        </w:rPr>
+        <w:t xml:space="preserve">oisst, </w:t>
+      </w:r>
+      <w:r>
+        <w:rPr>
+          <w:rStyle w:val="KeywordTok"/>
+        </w:rPr>
+        <w:t xml:space="preserve">aes</w:t>
+      </w:r>
+      <w:r>
+        <w:rPr>
+          <w:rStyle w:val="NormalTok"/>
+        </w:rPr>
+        <w:t xml:space="preserve">(LONGITUDE, LATITUDE, </w:t>
       </w:r>
       <w:r>
         <w:rPr>
           <w:rStyle w:val="DataTypeTok"/>
         </w:rPr>
-        <w:t xml:space="preserve">layer=</w:t>
-      </w:r>
-      <w:r>
-        <w:rPr>
-          <w:rStyle w:val="StringTok"/>
-        </w:rPr>
-        <w:t xml:space="preserve">"AKbasemap"</w:t>
-      </w:r>
-      <w:r>
-        <w:rPr>
-          <w:rStyle w:val="NormalTok"/>
-        </w:rPr>
-        <w:t xml:space="preserve">,</w:t>
-      </w:r>
-      <w:r>
-        <w:br w:type="textWrapping"/>
-      </w:r>
-      <w:r>
-        <w:rPr>
-          <w:rStyle w:val="NormalTok"/>
-        </w:rPr>
-        <w:t xml:space="preserve">                        </w:t>
+        <w:t xml:space="preserve">fill=</w:t>
+      </w:r>
+      <w:r>
+        <w:rPr>
+          <w:rStyle w:val="NormalTok"/>
+        </w:rPr>
+        <w:t xml:space="preserve">TEMP))</w:t>
+      </w:r>
+      <w:r>
+        <w:rPr>
+          <w:rStyle w:val="OperatorTok"/>
+        </w:rPr>
+        <w:t xml:space="preserve">+</w:t>
+      </w:r>
+      <w:r>
+        <w:br w:type="textWrapping"/>
+      </w:r>
+      <w:r>
+        <w:rPr>
+          <w:rStyle w:val="StringTok"/>
+        </w:rPr>
+        <w:t xml:space="preserve">    </w:t>
+      </w:r>
+      <w:r>
+        <w:rPr>
+          <w:rStyle w:val="KeywordTok"/>
+        </w:rPr>
+        <w:t xml:space="preserve">geom_sf</w:t>
+      </w:r>
+      <w:r>
+        <w:rPr>
+          <w:rStyle w:val="NormalTok"/>
+        </w:rPr>
+        <w:t xml:space="preserve">(</w:t>
       </w:r>
       <w:r>
         <w:rPr>
           <w:rStyle w:val="DataTypeTok"/>
         </w:rPr>
-        <w:t xml:space="preserve">verbose=</w:t>
-      </w:r>
-      <w:r>
-        <w:rPr>
-          <w:rStyle w:val="OtherTok"/>
-        </w:rPr>
-        <w:t xml:space="preserve">FALSE</w:t>
-      </w:r>
-      <w:r>
-        <w:rPr>
-          <w:rStyle w:val="NormalTok"/>
-        </w:rPr>
-        <w:t xml:space="preserve">)) </w:t>
-      </w:r>
-      <w:r>
-        <w:rPr>
-          <w:rStyle w:val="CommentTok"/>
-        </w:rPr>
-        <w:t xml:space="preserve"># Load basemap</w:t>
-      </w:r>
-      <w:r>
-        <w:br w:type="textWrapping"/>
-      </w:r>
-      <w:r>
-        <w:br w:type="textWrapping"/>
-      </w:r>
-      <w:r>
-        <w:rPr>
-          <w:rStyle w:val="KeywordTok"/>
-        </w:rPr>
-        <w:t xml:space="preserve">ggplot</w:t>
-      </w:r>
-      <w:r>
-        <w:rPr>
-          <w:rStyle w:val="NormalTok"/>
-        </w:rPr>
-        <w:t xml:space="preserve">()</w:t>
-      </w:r>
-      <w:r>
-        <w:rPr>
-          <w:rStyle w:val="OperatorTok"/>
-        </w:rPr>
-        <w:t xml:space="preserve">+</w:t>
-      </w:r>
-      <w:r>
-        <w:rPr>
-          <w:rStyle w:val="KeywordTok"/>
-        </w:rPr>
-        <w:t xml:space="preserve">geom_tile</w:t>
-      </w:r>
-      <w:r>
-        <w:rPr>
-          <w:rStyle w:val="NormalTok"/>
-        </w:rPr>
-        <w:t xml:space="preserve">(</w:t>
+        <w:t xml:space="preserve">data=</w:t>
+      </w:r>
+      <w:r>
+        <w:rPr>
+          <w:rStyle w:val="NormalTok"/>
+        </w:rPr>
+        <w:t xml:space="preserve">BASE, </w:t>
       </w:r>
       <w:r>
         <w:rPr>
           <w:rStyle w:val="DataTypeTok"/>
         </w:rPr>
-        <w:t xml:space="preserve">data=</w:t>
-      </w:r>
-      <w:r>
-        <w:rPr>
-          <w:rStyle w:val="NormalTok"/>
-        </w:rPr>
-        <w:t xml:space="preserve">oisst, </w:t>
-      </w:r>
-      <w:r>
-        <w:rPr>
-          <w:rStyle w:val="KeywordTok"/>
-        </w:rPr>
-        <w:t xml:space="preserve">aes</w:t>
-      </w:r>
-      <w:r>
-        <w:rPr>
-          <w:rStyle w:val="NormalTok"/>
-        </w:rPr>
-        <w:t xml:space="preserve">(LONGITUDE, LATITUDE, </w:t>
-      </w:r>
-      <w:r>
-        <w:rPr>
-          <w:rStyle w:val="DataTypeTok"/>
-        </w:rPr>
         <w:t xml:space="preserve">fill=</w:t>
       </w:r>
       <w:r>
         <w:rPr>
-          <w:rStyle w:val="NormalTok"/>
-        </w:rPr>
-        <w:t xml:space="preserve">TEMP))</w:t>
-      </w:r>
-      <w:r>
-        <w:rPr>
-          <w:rStyle w:val="OperatorTok"/>
-        </w:rPr>
-        <w:t xml:space="preserve">+</w:t>
-      </w:r>
-      <w:r>
-        <w:br w:type="textWrapping"/>
-      </w:r>
-      <w:r>
-        <w:rPr>
-          <w:rStyle w:val="StringTok"/>
-        </w:rPr>
-        <w:t xml:space="preserve">    </w:t>
-      </w:r>
-      <w:r>
-        <w:rPr>
-          <w:rStyle w:val="KeywordTok"/>
-        </w:rPr>
-        <w:t xml:space="preserve">geom_polygon</w:t>
-      </w:r>
-      <w:r>
-        <w:rPr>
-          <w:rStyle w:val="NormalTok"/>
-        </w:rPr>
-        <w:t xml:space="preserve">(</w:t>
-      </w:r>
-      <w:r>
-        <w:rPr>
-          <w:rStyle w:val="DataTypeTok"/>
-        </w:rPr>
-        <w:t xml:space="preserve">data=</w:t>
-      </w:r>
-      <w:r>
-        <w:rPr>
-          <w:rStyle w:val="NormalTok"/>
-        </w:rPr>
-        <w:t xml:space="preserve">BASE,</w:t>
-      </w:r>
-      <w:r>
-        <w:rPr>
-          <w:rStyle w:val="KeywordTok"/>
-        </w:rPr>
-        <w:t xml:space="preserve">aes</w:t>
-      </w:r>
-      <w:r>
-        <w:rPr>
-          <w:rStyle w:val="NormalTok"/>
-        </w:rPr>
-        <w:t xml:space="preserve">(</w:t>
-      </w:r>
-      <w:r>
-        <w:rPr>
-          <w:rStyle w:val="DataTypeTok"/>
-        </w:rPr>
-        <w:t xml:space="preserve">x=</w:t>
-      </w:r>
-      <w:r>
-        <w:rPr>
-          <w:rStyle w:val="NormalTok"/>
-        </w:rPr>
-        <w:t xml:space="preserve">long,</w:t>
-      </w:r>
-      <w:r>
-        <w:rPr>
-          <w:rStyle w:val="DataTypeTok"/>
-        </w:rPr>
-        <w:t xml:space="preserve">y=</w:t>
-      </w:r>
-      <w:r>
-        <w:rPr>
-          <w:rStyle w:val="NormalTok"/>
-        </w:rPr>
-        <w:t xml:space="preserve">lat,</w:t>
-      </w:r>
-      <w:r>
-        <w:rPr>
-          <w:rStyle w:val="DataTypeTok"/>
-        </w:rPr>
-        <w:t xml:space="preserve">group=</w:t>
-      </w:r>
-      <w:r>
-        <w:rPr>
-          <w:rStyle w:val="KeywordTok"/>
-        </w:rPr>
-        <w:t xml:space="preserve">factor</w:t>
-      </w:r>
-      <w:r>
-        <w:rPr>
-          <w:rStyle w:val="NormalTok"/>
-        </w:rPr>
-        <w:t xml:space="preserve">(group)),</w:t>
-      </w:r>
-      <w:r>
-        <w:rPr>
-          <w:rStyle w:val="DataTypeTok"/>
-        </w:rPr>
-        <w:t xml:space="preserve">fill=</w:t>
-      </w:r>
-      <w:r>
-        <w:rPr>
-          <w:rStyle w:val="StringTok"/>
-        </w:rPr>
-        <w:t xml:space="preserve">"gray40"</w:t>
+          <w:rStyle w:val="StringTok"/>
+        </w:rPr>
+        <w:t xml:space="preserve">"gray60"</w:t>
       </w:r>
       <w:r>
         <w:rPr>

--- a/code/Tech_Memo_Merge_MC.docx
+++ b/code/Tech_Memo_Merge_MC.docx
@@ -2380,7 +2380,7 @@
         <w:rPr>
           <w:rStyle w:val="VerbatimChar"/>
         </w:rPr>
-        <w:t xml:space="preserve">## tibble [13,374 x 5] (S3: tbl_df/tbl/data.frame)</w:t>
+        <w:t xml:space="preserve">## tibble [13,376 x 5] (S3: tbl_df/tbl/data.frame)</w:t>
       </w:r>
       <w:r>
         <w:br w:type="textWrapping"/>
@@ -2389,7 +2389,7 @@
         <w:rPr>
           <w:rStyle w:val="VerbatimChar"/>
         </w:rPr>
-        <w:t xml:space="preserve">##  $ MEANSST  : num [1:13374] 6.06 5.89 5.78 5.76 5.78 5.92 6 5.92 5.85 5.83 ...</w:t>
+        <w:t xml:space="preserve">##  $ MEANSST  : num [1:13376] 6.06 5.89 5.78 5.76 5.78 5.92 6 5.92 5.85 5.83 ...</w:t>
       </w:r>
       <w:r>
         <w:br w:type="textWrapping"/>
@@ -2398,7 +2398,7 @@
         <w:rPr>
           <w:rStyle w:val="VerbatimChar"/>
         </w:rPr>
-        <w:t xml:space="preserve">##  $ NMFSAREA : chr [1:13374] "640" "640" "640" "640" ...</w:t>
+        <w:t xml:space="preserve">##  $ NMFSAREA : chr [1:13376] "640" "640" "640" "640" ...</w:t>
       </w:r>
       <w:r>
         <w:br w:type="textWrapping"/>
@@ -2407,7 +2407,7 @@
         <w:rPr>
           <w:rStyle w:val="VerbatimChar"/>
         </w:rPr>
-        <w:t xml:space="preserve">##  $ READ_DATE: chr [1:13374] "1985-01-01T12:00:00Z" "1985-01-02T12:00:00Z" "1985-01-03T12:00:00Z" "1985-01-04T12:00:00Z" ...</w:t>
+        <w:t xml:space="preserve">##  $ READ_DATE: chr [1:13376] "1985-01-01T12:00:00Z" "1985-01-02T12:00:00Z" "1985-01-03T12:00:00Z" "1985-01-04T12:00:00Z" ...</w:t>
       </w:r>
       <w:r>
         <w:br w:type="textWrapping"/>
@@ -2416,7 +2416,7 @@
         <w:rPr>
           <w:rStyle w:val="VerbatimChar"/>
         </w:rPr>
-        <w:t xml:space="preserve">##  $ YEAR     : chr [1:13374] "1985" "1985" "1985" "1985" ...</w:t>
+        <w:t xml:space="preserve">##  $ YEAR     : chr [1:13376] "1985" "1985" "1985" "1985" ...</w:t>
       </w:r>
       <w:r>
         <w:br w:type="textWrapping"/>
@@ -2425,7 +2425,7 @@
         <w:rPr>
           <w:rStyle w:val="VerbatimChar"/>
         </w:rPr>
-        <w:t xml:space="preserve">##  $ JULIAN   : chr [1:13374] "001" "002" "003" "004" ...</w:t>
+        <w:t xml:space="preserve">##  $ JULIAN   : chr [1:13376] "001" "002" "003" "004" ...</w:t>
       </w:r>
     </w:p>
     <w:p>
@@ -3374,7 +3374,7 @@
               <w:jc w:val="right"/>
             </w:pPr>
             <w:r>
-              <w:t xml:space="preserve">13.37</w:t>
+              <w:t xml:space="preserve">13.40</w:t>
             </w:r>
           </w:p>
         </w:tc>
@@ -3396,7 +3396,7 @@
               <w:jc w:val="left"/>
             </w:pPr>
             <w:r>
-              <w:t xml:space="preserve">2021-08-12T12:00:00Z</w:t>
+              <w:t xml:space="preserve">2021-08-15T12:00:00Z</w:t>
             </w:r>
           </w:p>
         </w:tc>
@@ -3418,7 +3418,7 @@
               <w:jc w:val="left"/>
             </w:pPr>
             <w:r>
-              <w:t xml:space="preserve">224</w:t>
+              <w:t xml:space="preserve">227</w:t>
             </w:r>
           </w:p>
         </w:tc>
@@ -3431,7 +3431,7 @@
               <w:jc w:val="right"/>
             </w:pPr>
             <w:r>
-              <w:t xml:space="preserve">13.39</w:t>
+              <w:t xml:space="preserve">13.01</w:t>
             </w:r>
           </w:p>
         </w:tc>
@@ -3453,7 +3453,7 @@
               <w:jc w:val="left"/>
             </w:pPr>
             <w:r>
-              <w:t xml:space="preserve">2021-08-13T12:00:00Z</w:t>
+              <w:t xml:space="preserve">2021-08-17T12:00:00Z</w:t>
             </w:r>
           </w:p>
         </w:tc>
@@ -3475,64 +3475,7 @@
               <w:jc w:val="left"/>
             </w:pPr>
             <w:r>
-              <w:t xml:space="preserve">225</w:t>
-            </w:r>
-          </w:p>
-        </w:tc>
-      </w:tr>
-      <w:tr>
-        <w:tc>
-          <w:p>
-            <w:pPr>
-              <w:pStyle w:val="Compact"/>
-              <w:jc w:val="right"/>
-            </w:pPr>
-            <w:r>
-              <w:t xml:space="preserve">13.53</w:t>
-            </w:r>
-          </w:p>
-        </w:tc>
-        <w:tc>
-          <w:p>
-            <w:pPr>
-              <w:pStyle w:val="Compact"/>
-              <w:jc w:val="left"/>
-            </w:pPr>
-            <w:r>
-              <w:t xml:space="preserve">640</w:t>
-            </w:r>
-          </w:p>
-        </w:tc>
-        <w:tc>
-          <w:p>
-            <w:pPr>
-              <w:pStyle w:val="Compact"/>
-              <w:jc w:val="left"/>
-            </w:pPr>
-            <w:r>
-              <w:t xml:space="preserve">2021-08-14T12:00:00Z</w:t>
-            </w:r>
-          </w:p>
-        </w:tc>
-        <w:tc>
-          <w:p>
-            <w:pPr>
-              <w:pStyle w:val="Compact"/>
-              <w:jc w:val="left"/>
-            </w:pPr>
-            <w:r>
-              <w:t xml:space="preserve">2021</w:t>
-            </w:r>
-          </w:p>
-        </w:tc>
-        <w:tc>
-          <w:p>
-            <w:pPr>
-              <w:pStyle w:val="Compact"/>
-              <w:jc w:val="left"/>
-            </w:pPr>
-            <w:r>
-              <w:t xml:space="preserve">226</w:t>
+              <w:t xml:space="preserve">229</w:t>
             </w:r>
           </w:p>
         </w:tc>
@@ -4232,7 +4175,7 @@
               <w:jc w:val="right"/>
             </w:pPr>
             <w:r>
-              <w:t xml:space="preserve">13.53</w:t>
+              <w:t xml:space="preserve">13.01</w:t>
             </w:r>
           </w:p>
         </w:tc>
@@ -4254,7 +4197,7 @@
               <w:jc w:val="left"/>
             </w:pPr>
             <w:r>
-              <w:t xml:space="preserve">2021-08-14T12:00:00Z</w:t>
+              <w:t xml:space="preserve">2021-08-17T12:00:00Z</w:t>
             </w:r>
           </w:p>
         </w:tc>
@@ -4276,7 +4219,7 @@
               <w:jc w:val="left"/>
             </w:pPr>
             <w:r>
-              <w:t xml:space="preserve">226</w:t>
+              <w:t xml:space="preserve">229</w:t>
             </w:r>
           </w:p>
         </w:tc>
@@ -4289,7 +4232,7 @@
               <w:jc w:val="right"/>
             </w:pPr>
             <w:r>
-              <w:t xml:space="preserve">14.19</w:t>
+              <w:t xml:space="preserve">14.12</w:t>
             </w:r>
           </w:p>
         </w:tc>
@@ -4311,7 +4254,7 @@
               <w:jc w:val="left"/>
             </w:pPr>
             <w:r>
-              <w:t xml:space="preserve">2021-08-14T12:00:00Z</w:t>
+              <w:t xml:space="preserve">2021-08-17T12:00:00Z</w:t>
             </w:r>
           </w:p>
         </w:tc>
@@ -4333,7 +4276,7 @@
               <w:jc w:val="left"/>
             </w:pPr>
             <w:r>
-              <w:t xml:space="preserve">226</w:t>
+              <w:t xml:space="preserve">229</w:t>
             </w:r>
           </w:p>
         </w:tc>
@@ -5432,7 +5375,7 @@
               <w:jc w:val="right"/>
             </w:pPr>
             <w:r>
-              <w:t xml:space="preserve">10.89</w:t>
+              <w:t xml:space="preserve">10.67</w:t>
             </w:r>
           </w:p>
         </w:tc>
@@ -5454,7 +5397,7 @@
               <w:jc w:val="left"/>
             </w:pPr>
             <w:r>
-              <w:t xml:space="preserve">2021-08-14T12:00:00Z</w:t>
+              <w:t xml:space="preserve">2021-08-17T12:00:00Z</w:t>
             </w:r>
           </w:p>
         </w:tc>
@@ -5476,7 +5419,7 @@
               <w:jc w:val="left"/>
             </w:pPr>
             <w:r>
-              <w:t xml:space="preserve">226</w:t>
+              <w:t xml:space="preserve">229</w:t>
             </w:r>
           </w:p>
         </w:tc>
@@ -5889,18 +5832,6 @@
       </w:pPr>
       <w:r>
         <w:rPr>
-          <w:rStyle w:val="CommentTok"/>
-        </w:rPr>
-        <w:t xml:space="preserve">#"Annual average SST for NMFS areas 640 and 650."</w:t>
-      </w:r>
-      <w:r>
-        <w:br w:type="textWrapping"/>
-      </w:r>
-      <w:r>
-        <w:br w:type="textWrapping"/>
-      </w:r>
-      <w:r>
-        <w:rPr>
           <w:rStyle w:val="NormalTok"/>
         </w:rPr>
         <w:t xml:space="preserve">httr</w:t>
@@ -6714,7 +6645,7 @@
         <w:t xml:space="preserve">”</w:t>
       </w:r>
       <w:r>
-        <w:t xml:space="preserve">), a SQL code chunk can be executed by specifying</w:t>
+        <w:t xml:space="preserve">), a SQL code chunk can be executed in Markdown by specifying</w:t>
       </w:r>
       <w:r>
         <w:t xml:space="preserve"> </w:t>
@@ -6740,18 +6671,6 @@
       <w:pPr>
         <w:pStyle w:val="SourceCode"/>
       </w:pPr>
-      <w:r>
-        <w:rPr>
-          <w:rStyle w:val="CommentTok"/>
-        </w:rPr>
-        <w:t xml:space="preserve">-- CRW SST from the AKFIN Oracle database</w:t>
-      </w:r>
-      <w:r>
-        <w:br w:type="textWrapping"/>
-      </w:r>
-      <w:r>
-        <w:br w:type="textWrapping"/>
-      </w:r>
       <w:r>
         <w:rPr>
           <w:rStyle w:val="KeywordTok"/>
@@ -8477,7 +8396,7 @@
               <w:jc w:val="left"/>
             </w:pPr>
             <w:r>
-              <w:t xml:space="preserve">2010-01-05 12:00:00</w:t>
+              <w:t xml:space="preserve">2020-12-30 12:00:00</w:t>
             </w:r>
           </w:p>
         </w:tc>
@@ -8488,18 +8407,18 @@
               <w:jc w:val="right"/>
             </w:pPr>
             <w:r>
-              <w:t xml:space="preserve">4.20</w:t>
-            </w:r>
-          </w:p>
-        </w:tc>
-        <w:tc>
-          <w:p>
-            <w:pPr>
-              <w:pStyle w:val="Compact"/>
-              <w:jc w:val="left"/>
-            </w:pPr>
-            <w:r>
-              <w:t xml:space="preserve">2010</w:t>
+              <w:t xml:space="preserve">4.77</w:t>
+            </w:r>
+          </w:p>
+        </w:tc>
+        <w:tc>
+          <w:p>
+            <w:pPr>
+              <w:pStyle w:val="Compact"/>
+              <w:jc w:val="left"/>
+            </w:pPr>
+            <w:r>
+              <w:t xml:space="preserve">2020</w:t>
             </w:r>
           </w:p>
         </w:tc>
@@ -8523,7 +8442,7 @@
               <w:jc w:val="left"/>
             </w:pPr>
             <w:r>
-              <w:t xml:space="preserve">2010-01-06 12:00:00</w:t>
+              <w:t xml:space="preserve">2020-12-29 12:00:00</w:t>
             </w:r>
           </w:p>
         </w:tc>
@@ -8534,18 +8453,18 @@
               <w:jc w:val="right"/>
             </w:pPr>
             <w:r>
-              <w:t xml:space="preserve">4.21</w:t>
-            </w:r>
-          </w:p>
-        </w:tc>
-        <w:tc>
-          <w:p>
-            <w:pPr>
-              <w:pStyle w:val="Compact"/>
-              <w:jc w:val="left"/>
-            </w:pPr>
-            <w:r>
-              <w:t xml:space="preserve">2010</w:t>
+              <w:t xml:space="preserve">4.57</w:t>
+            </w:r>
+          </w:p>
+        </w:tc>
+        <w:tc>
+          <w:p>
+            <w:pPr>
+              <w:pStyle w:val="Compact"/>
+              <w:jc w:val="left"/>
+            </w:pPr>
+            <w:r>
+              <w:t xml:space="preserve">2020</w:t>
             </w:r>
           </w:p>
         </w:tc>
@@ -8569,7 +8488,7 @@
               <w:jc w:val="left"/>
             </w:pPr>
             <w:r>
-              <w:t xml:space="preserve">2010-01-07 12:00:00</w:t>
+              <w:t xml:space="preserve">2020-08-16 12:00:00</w:t>
             </w:r>
           </w:p>
         </w:tc>
@@ -8580,18 +8499,18 @@
               <w:jc w:val="right"/>
             </w:pPr>
             <w:r>
-              <w:t xml:space="preserve">4.17</w:t>
-            </w:r>
-          </w:p>
-        </w:tc>
-        <w:tc>
-          <w:p>
-            <w:pPr>
-              <w:pStyle w:val="Compact"/>
-              <w:jc w:val="left"/>
-            </w:pPr>
-            <w:r>
-              <w:t xml:space="preserve">2010</w:t>
+              <w:t xml:space="preserve">11.58</w:t>
+            </w:r>
+          </w:p>
+        </w:tc>
+        <w:tc>
+          <w:p>
+            <w:pPr>
+              <w:pStyle w:val="Compact"/>
+              <w:jc w:val="left"/>
+            </w:pPr>
+            <w:r>
+              <w:t xml:space="preserve">2020</w:t>
             </w:r>
           </w:p>
         </w:tc>
@@ -8615,7 +8534,7 @@
               <w:jc w:val="left"/>
             </w:pPr>
             <w:r>
-              <w:t xml:space="preserve">2010-01-08 12:00:00</w:t>
+              <w:t xml:space="preserve">2020-08-28 12:00:00</w:t>
             </w:r>
           </w:p>
         </w:tc>
@@ -8626,18 +8545,18 @@
               <w:jc w:val="right"/>
             </w:pPr>
             <w:r>
-              <w:t xml:space="preserve">3.74</w:t>
-            </w:r>
-          </w:p>
-        </w:tc>
-        <w:tc>
-          <w:p>
-            <w:pPr>
-              <w:pStyle w:val="Compact"/>
-              <w:jc w:val="left"/>
-            </w:pPr>
-            <w:r>
-              <w:t xml:space="preserve">2010</w:t>
+              <w:t xml:space="preserve">12.25</w:t>
+            </w:r>
+          </w:p>
+        </w:tc>
+        <w:tc>
+          <w:p>
+            <w:pPr>
+              <w:pStyle w:val="Compact"/>
+              <w:jc w:val="left"/>
+            </w:pPr>
+            <w:r>
+              <w:t xml:space="preserve">2020</w:t>
             </w:r>
           </w:p>
         </w:tc>
@@ -8661,7 +8580,7 @@
               <w:jc w:val="left"/>
             </w:pPr>
             <w:r>
-              <w:t xml:space="preserve">2010-01-13 12:00:00</w:t>
+              <w:t xml:space="preserve">2020-08-17 12:00:00</w:t>
             </w:r>
           </w:p>
         </w:tc>
@@ -8672,18 +8591,18 @@
               <w:jc w:val="right"/>
             </w:pPr>
             <w:r>
-              <w:t xml:space="preserve">4.26</w:t>
-            </w:r>
-          </w:p>
-        </w:tc>
-        <w:tc>
-          <w:p>
-            <w:pPr>
-              <w:pStyle w:val="Compact"/>
-              <w:jc w:val="left"/>
-            </w:pPr>
-            <w:r>
-              <w:t xml:space="preserve">2010</w:t>
+              <w:t xml:space="preserve">11.71</w:t>
+            </w:r>
+          </w:p>
+        </w:tc>
+        <w:tc>
+          <w:p>
+            <w:pPr>
+              <w:pStyle w:val="Compact"/>
+              <w:jc w:val="left"/>
+            </w:pPr>
+            <w:r>
+              <w:t xml:space="preserve">2020</w:t>
             </w:r>
           </w:p>
         </w:tc>
@@ -8754,18 +8673,6 @@
       <w:pPr>
         <w:pStyle w:val="SourceCode"/>
       </w:pPr>
-      <w:r>
-        <w:rPr>
-          <w:rStyle w:val="CommentTok"/>
-        </w:rPr>
-        <w:t xml:space="preserve">#Plotted query of Bristol Bay crab management area SST data averaged daily and plotted with default smoothing.</w:t>
-      </w:r>
-      <w:r>
-        <w:br w:type="textWrapping"/>
-      </w:r>
-      <w:r>
-        <w:br w:type="textWrapping"/>
-      </w:r>
       <w:r>
         <w:rPr>
           <w:rStyle w:val="KeywordTok"/>
@@ -9083,24 +8990,228 @@
       </w:pPr>
       <w:r>
         <w:rPr>
+          <w:rStyle w:val="NormalTok"/>
+        </w:rPr>
+        <w:t xml:space="preserve">oisst&lt;-</w:t>
+      </w:r>
+      <w:r>
+        <w:rPr>
+          <w:rStyle w:val="KeywordTok"/>
+        </w:rPr>
+        <w:t xml:space="preserve">dbFetch</w:t>
+      </w:r>
+      <w:r>
+        <w:rPr>
+          <w:rStyle w:val="NormalTok"/>
+        </w:rPr>
+        <w:t xml:space="preserve">(</w:t>
+      </w:r>
+      <w:r>
+        <w:rPr>
+          <w:rStyle w:val="KeywordTok"/>
+        </w:rPr>
+        <w:t xml:space="preserve">dbSendQuery</w:t>
+      </w:r>
+      <w:r>
+        <w:rPr>
+          <w:rStyle w:val="NormalTok"/>
+        </w:rPr>
+        <w:t xml:space="preserve">(con,</w:t>
+      </w:r>
+      <w:r>
+        <w:br w:type="textWrapping"/>
+      </w:r>
+      <w:r>
+        <w:rPr>
+          <w:rStyle w:val="NormalTok"/>
+        </w:rPr>
+        <w:t xml:space="preserve">                    </w:t>
+      </w:r>
+      <w:r>
+        <w:rPr>
+          <w:rStyle w:val="KeywordTok"/>
+        </w:rPr>
+        <w:t xml:space="preserve">paste0</w:t>
+      </w:r>
+      <w:r>
+        <w:rPr>
+          <w:rStyle w:val="NormalTok"/>
+        </w:rPr>
+        <w:t xml:space="preserve">(</w:t>
+      </w:r>
+      <w:r>
+        <w:rPr>
+          <w:rStyle w:val="StringTok"/>
+        </w:rPr>
+        <w:t xml:space="preserve">"select read_date, temp, ecosystem_sub, longitude, latitude</w:t>
+      </w:r>
+      <w:r>
+        <w:br w:type="textWrapping"/>
+      </w:r>
+      <w:r>
+        <w:rPr>
+          <w:rStyle w:val="StringTok"/>
+        </w:rPr>
+        <w:t xml:space="preserve">                            from afsc.erddap_oi_sst a                            </w:t>
+      </w:r>
+      <w:r>
+        <w:br w:type="textWrapping"/>
+      </w:r>
+      <w:r>
+        <w:rPr>
+          <w:rStyle w:val="StringTok"/>
+        </w:rPr>
+        <w:t xml:space="preserve">                            INNER JOIN (select * </w:t>
+      </w:r>
+      <w:r>
+        <w:br w:type="textWrapping"/>
+      </w:r>
+      <w:r>
+        <w:rPr>
+          <w:rStyle w:val="StringTok"/>
+        </w:rPr>
+        <w:t xml:space="preserve">                                      from afsc.erddap_oi_sst_spatial_lookup</w:t>
+      </w:r>
+      <w:r>
+        <w:br w:type="textWrapping"/>
+      </w:r>
+      <w:r>
+        <w:rPr>
+          <w:rStyle w:val="StringTok"/>
+        </w:rPr>
+        <w:t xml:space="preserve">                                      where ecosystem_sub = 'Eastern Gulf of Alaska') b</w:t>
+      </w:r>
+      <w:r>
+        <w:br w:type="textWrapping"/>
+      </w:r>
+      <w:r>
+        <w:rPr>
+          <w:rStyle w:val="StringTok"/>
+        </w:rPr>
+        <w:t xml:space="preserve">                            ON a.oi_id = b.id</w:t>
+      </w:r>
+      <w:r>
+        <w:br w:type="textWrapping"/>
+      </w:r>
+      <w:r>
+        <w:rPr>
+          <w:rStyle w:val="StringTok"/>
+        </w:rPr>
+        <w:t xml:space="preserve">                            where read_date='04-JUL-09'"</w:t>
+      </w:r>
+      <w:r>
+        <w:rPr>
+          <w:rStyle w:val="NormalTok"/>
+        </w:rPr>
+        <w:t xml:space="preserve">)))</w:t>
+      </w:r>
+      <w:r>
+        <w:br w:type="textWrapping"/>
+      </w:r>
+      <w:r>
+        <w:br w:type="textWrapping"/>
+      </w:r>
+      <w:r>
+        <w:rPr>
           <w:rStyle w:val="CommentTok"/>
         </w:rPr>
-        <w:t xml:space="preserve">#Query OISST temperature for the Eastern Gulf of Alaska on 4th of July 2021 and plot heatmap</w:t>
-      </w:r>
-      <w:r>
-        <w:br w:type="textWrapping"/>
-      </w:r>
-      <w:r>
-        <w:rPr>
-          <w:rStyle w:val="NormalTok"/>
-        </w:rPr>
-        <w:t xml:space="preserve">oisst&lt;-</w:t>
+        <w:t xml:space="preserve"># Packages for mapping</w:t>
+      </w:r>
+      <w:r>
+        <w:br w:type="textWrapping"/>
       </w:r>
       <w:r>
         <w:rPr>
           <w:rStyle w:val="KeywordTok"/>
         </w:rPr>
-        <w:t xml:space="preserve">dbFetch</w:t>
+        <w:t xml:space="preserve">require</w:t>
+      </w:r>
+      <w:r>
+        <w:rPr>
+          <w:rStyle w:val="NormalTok"/>
+        </w:rPr>
+        <w:t xml:space="preserve">(sf) </w:t>
+      </w:r>
+      <w:r>
+        <w:br w:type="textWrapping"/>
+      </w:r>
+      <w:r>
+        <w:rPr>
+          <w:rStyle w:val="KeywordTok"/>
+        </w:rPr>
+        <w:t xml:space="preserve">require</w:t>
+      </w:r>
+      <w:r>
+        <w:rPr>
+          <w:rStyle w:val="NormalTok"/>
+        </w:rPr>
+        <w:t xml:space="preserve">(rnaturalearth)</w:t>
+      </w:r>
+      <w:r>
+        <w:br w:type="textWrapping"/>
+      </w:r>
+      <w:r>
+        <w:rPr>
+          <w:rStyle w:val="KeywordTok"/>
+        </w:rPr>
+        <w:t xml:space="preserve">require</w:t>
+      </w:r>
+      <w:r>
+        <w:rPr>
+          <w:rStyle w:val="NormalTok"/>
+        </w:rPr>
+        <w:t xml:space="preserve">(rnaturalearthdata)</w:t>
+      </w:r>
+      <w:r>
+        <w:br w:type="textWrapping"/>
+      </w:r>
+      <w:r>
+        <w:br w:type="textWrapping"/>
+      </w:r>
+      <w:r>
+        <w:rPr>
+          <w:rStyle w:val="CommentTok"/>
+        </w:rPr>
+        <w:t xml:space="preserve">#BASE&lt;-st_read(dsn="Data",layer="AKbasemap") </w:t>
+      </w:r>
+      <w:r>
+        <w:br w:type="textWrapping"/>
+      </w:r>
+      <w:r>
+        <w:br w:type="textWrapping"/>
+      </w:r>
+      <w:r>
+        <w:rPr>
+          <w:rStyle w:val="KeywordTok"/>
+        </w:rPr>
+        <w:t xml:space="preserve">ggplot</w:t>
+      </w:r>
+      <w:r>
+        <w:rPr>
+          <w:rStyle w:val="NormalTok"/>
+        </w:rPr>
+        <w:t xml:space="preserve">()</w:t>
+      </w:r>
+      <w:r>
+        <w:rPr>
+          <w:rStyle w:val="OperatorTok"/>
+        </w:rPr>
+        <w:t xml:space="preserve">+</w:t>
+      </w:r>
+      <w:r>
+        <w:br w:type="textWrapping"/>
+      </w:r>
+      <w:r>
+        <w:rPr>
+          <w:rStyle w:val="StringTok"/>
+        </w:rPr>
+        <w:t xml:space="preserve">  </w:t>
+      </w:r>
+      <w:r>
+        <w:rPr>
+          <w:rStyle w:val="KeywordTok"/>
+        </w:rPr>
+        <w:t xml:space="preserve">geom_tile</w:t>
       </w:r>
       <w:r>
         <w:rPr>
@@ -9110,30 +9221,60 @@
       </w:r>
       <w:r>
         <w:rPr>
+          <w:rStyle w:val="DataTypeTok"/>
+        </w:rPr>
+        <w:t xml:space="preserve">data=</w:t>
+      </w:r>
+      <w:r>
+        <w:rPr>
+          <w:rStyle w:val="NormalTok"/>
+        </w:rPr>
+        <w:t xml:space="preserve">oisst, </w:t>
+      </w:r>
+      <w:r>
+        <w:rPr>
           <w:rStyle w:val="KeywordTok"/>
         </w:rPr>
-        <w:t xml:space="preserve">dbSendQuery</w:t>
-      </w:r>
-      <w:r>
-        <w:rPr>
-          <w:rStyle w:val="NormalTok"/>
-        </w:rPr>
-        <w:t xml:space="preserve">(con,</w:t>
-      </w:r>
-      <w:r>
-        <w:br w:type="textWrapping"/>
-      </w:r>
-      <w:r>
-        <w:rPr>
-          <w:rStyle w:val="NormalTok"/>
-        </w:rPr>
-        <w:t xml:space="preserve">                    </w:t>
+        <w:t xml:space="preserve">aes</w:t>
+      </w:r>
+      <w:r>
+        <w:rPr>
+          <w:rStyle w:val="NormalTok"/>
+        </w:rPr>
+        <w:t xml:space="preserve">(LONGITUDE, LATITUDE, </w:t>
+      </w:r>
+      <w:r>
+        <w:rPr>
+          <w:rStyle w:val="DataTypeTok"/>
+        </w:rPr>
+        <w:t xml:space="preserve">fill=</w:t>
+      </w:r>
+      <w:r>
+        <w:rPr>
+          <w:rStyle w:val="NormalTok"/>
+        </w:rPr>
+        <w:t xml:space="preserve">TEMP))</w:t>
+      </w:r>
+      <w:r>
+        <w:rPr>
+          <w:rStyle w:val="OperatorTok"/>
+        </w:rPr>
+        <w:t xml:space="preserve">+</w:t>
+      </w:r>
+      <w:r>
+        <w:br w:type="textWrapping"/>
+      </w:r>
+      <w:r>
+        <w:rPr>
+          <w:rStyle w:val="StringTok"/>
+        </w:rPr>
+        <w:t xml:space="preserve">  </w:t>
       </w:r>
       <w:r>
         <w:rPr>
           <w:rStyle w:val="KeywordTok"/>
         </w:rPr>
-        <w:t xml:space="preserve">paste0</w:t>
+        <w:t xml:space="preserve">geom_sf</w:t>
       </w:r>
       <w:r>
         <w:rPr>
@@ -9143,114 +9284,168 @@
       </w:r>
       <w:r>
         <w:rPr>
-          <w:rStyle w:val="StringTok"/>
-        </w:rPr>
-        <w:t xml:space="preserve">"select read_date, temp, ecosystem_sub, longitude, latitude</w:t>
-      </w:r>
-      <w:r>
-        <w:br w:type="textWrapping"/>
-      </w:r>
-      <w:r>
-        <w:rPr>
-          <w:rStyle w:val="StringTok"/>
-        </w:rPr>
-        <w:t xml:space="preserve">                            from afsc.erddap_oi_sst a                            </w:t>
-      </w:r>
-      <w:r>
-        <w:br w:type="textWrapping"/>
-      </w:r>
-      <w:r>
-        <w:rPr>
-          <w:rStyle w:val="StringTok"/>
-        </w:rPr>
-        <w:t xml:space="preserve">                            INNER JOIN (select * </w:t>
-      </w:r>
-      <w:r>
-        <w:br w:type="textWrapping"/>
-      </w:r>
-      <w:r>
-        <w:rPr>
-          <w:rStyle w:val="StringTok"/>
-        </w:rPr>
-        <w:t xml:space="preserve">                                      from afsc.erddap_oi_sst_spatial_lookup</w:t>
-      </w:r>
-      <w:r>
-        <w:br w:type="textWrapping"/>
-      </w:r>
-      <w:r>
-        <w:rPr>
-          <w:rStyle w:val="StringTok"/>
-        </w:rPr>
-        <w:t xml:space="preserve">                                      where ecosystem_sub = 'Eastern Gulf of Alaska') b</w:t>
-      </w:r>
-      <w:r>
-        <w:br w:type="textWrapping"/>
-      </w:r>
-      <w:r>
-        <w:rPr>
-          <w:rStyle w:val="StringTok"/>
-        </w:rPr>
-        <w:t xml:space="preserve">                            ON a.oi_id = b.id</w:t>
-      </w:r>
-      <w:r>
-        <w:br w:type="textWrapping"/>
-      </w:r>
-      <w:r>
-        <w:rPr>
-          <w:rStyle w:val="StringTok"/>
-        </w:rPr>
-        <w:t xml:space="preserve">                            where read_date='04-JUL-09'"</w:t>
-      </w:r>
-      <w:r>
-        <w:rPr>
-          <w:rStyle w:val="NormalTok"/>
-        </w:rPr>
-        <w:t xml:space="preserve">)))</w:t>
-      </w:r>
-      <w:r>
-        <w:br w:type="textWrapping"/>
-      </w:r>
-      <w:r>
-        <w:rPr>
-          <w:rStyle w:val="CommentTok"/>
-        </w:rPr>
-        <w:t xml:space="preserve">#import basemap polygon</w:t>
-      </w:r>
-      <w:r>
-        <w:br w:type="textWrapping"/>
+          <w:rStyle w:val="DataTypeTok"/>
+        </w:rPr>
+        <w:t xml:space="preserve">data=</w:t>
       </w:r>
       <w:r>
         <w:rPr>
           <w:rStyle w:val="KeywordTok"/>
         </w:rPr>
-        <w:t xml:space="preserve">require</w:t>
-      </w:r>
-      <w:r>
-        <w:rPr>
-          <w:rStyle w:val="NormalTok"/>
-        </w:rPr>
-        <w:t xml:space="preserve">(sf) </w:t>
-      </w:r>
-      <w:r>
-        <w:rPr>
-          <w:rStyle w:val="CommentTok"/>
-        </w:rPr>
-        <w:t xml:space="preserve">#sf has a lot of improved functionality versus sp</w:t>
-      </w:r>
-      <w:r>
-        <w:br w:type="textWrapping"/>
-      </w:r>
-      <w:r>
-        <w:rPr>
-          <w:rStyle w:val="NormalTok"/>
-        </w:rPr>
-        <w:t xml:space="preserve">BASE&lt;-</w:t>
+        <w:t xml:space="preserve">ne_countries</w:t>
+      </w:r>
+      <w:r>
+        <w:rPr>
+          <w:rStyle w:val="NormalTok"/>
+        </w:rPr>
+        <w:t xml:space="preserve">(</w:t>
+      </w:r>
+      <w:r>
+        <w:rPr>
+          <w:rStyle w:val="DataTypeTok"/>
+        </w:rPr>
+        <w:t xml:space="preserve">scale =</w:t>
+      </w:r>
+      <w:r>
+        <w:rPr>
+          <w:rStyle w:val="NormalTok"/>
+        </w:rPr>
+        <w:t xml:space="preserve"> </w:t>
+      </w:r>
+      <w:r>
+        <w:rPr>
+          <w:rStyle w:val="StringTok"/>
+        </w:rPr>
+        <w:t xml:space="preserve">"medium"</w:t>
+      </w:r>
+      <w:r>
+        <w:rPr>
+          <w:rStyle w:val="NormalTok"/>
+        </w:rPr>
+        <w:t xml:space="preserve">, </w:t>
+      </w:r>
+      <w:r>
+        <w:rPr>
+          <w:rStyle w:val="DataTypeTok"/>
+        </w:rPr>
+        <w:t xml:space="preserve">returnclass =</w:t>
+      </w:r>
+      <w:r>
+        <w:rPr>
+          <w:rStyle w:val="NormalTok"/>
+        </w:rPr>
+        <w:t xml:space="preserve"> </w:t>
+      </w:r>
+      <w:r>
+        <w:rPr>
+          <w:rStyle w:val="StringTok"/>
+        </w:rPr>
+        <w:t xml:space="preserve">"sf"</w:t>
+      </w:r>
+      <w:r>
+        <w:rPr>
+          <w:rStyle w:val="NormalTok"/>
+        </w:rPr>
+        <w:t xml:space="preserve">), </w:t>
+      </w:r>
+      <w:r>
+        <w:rPr>
+          <w:rStyle w:val="DataTypeTok"/>
+        </w:rPr>
+        <w:t xml:space="preserve">fill=</w:t>
+      </w:r>
+      <w:r>
+        <w:rPr>
+          <w:rStyle w:val="StringTok"/>
+        </w:rPr>
+        <w:t xml:space="preserve">"gray60"</w:t>
+      </w:r>
+      <w:r>
+        <w:rPr>
+          <w:rStyle w:val="NormalTok"/>
+        </w:rPr>
+        <w:t xml:space="preserve">) </w:t>
+      </w:r>
+      <w:r>
+        <w:rPr>
+          <w:rStyle w:val="OperatorTok"/>
+        </w:rPr>
+        <w:t xml:space="preserve">+</w:t>
+      </w:r>
+      <w:r>
+        <w:rPr>
+          <w:rStyle w:val="StringTok"/>
+        </w:rPr>
+        <w:t xml:space="preserve"> </w:t>
+      </w:r>
+      <w:r>
+        <w:br w:type="textWrapping"/>
+      </w:r>
+      <w:r>
+        <w:rPr>
+          <w:rStyle w:val="StringTok"/>
+        </w:rPr>
+        <w:t xml:space="preserve">  </w:t>
       </w:r>
       <w:r>
         <w:rPr>
           <w:rStyle w:val="KeywordTok"/>
         </w:rPr>
-        <w:t xml:space="preserve">st_read</w:t>
+        <w:t xml:space="preserve">scale_fill_viridis_c</w:t>
+      </w:r>
+      <w:r>
+        <w:rPr>
+          <w:rStyle w:val="NormalTok"/>
+        </w:rPr>
+        <w:t xml:space="preserve">() </w:t>
+      </w:r>
+      <w:r>
+        <w:rPr>
+          <w:rStyle w:val="OperatorTok"/>
+        </w:rPr>
+        <w:t xml:space="preserve">+</w:t>
+      </w:r>
+      <w:r>
+        <w:br w:type="textWrapping"/>
+      </w:r>
+      <w:r>
+        <w:rPr>
+          <w:rStyle w:val="StringTok"/>
+        </w:rPr>
+        <w:t xml:space="preserve">  </w:t>
+      </w:r>
+      <w:r>
+        <w:rPr>
+          <w:rStyle w:val="KeywordTok"/>
+        </w:rPr>
+        <w:t xml:space="preserve">theme_bw</w:t>
+      </w:r>
+      <w:r>
+        <w:rPr>
+          <w:rStyle w:val="NormalTok"/>
+        </w:rPr>
+        <w:t xml:space="preserve">() </w:t>
+      </w:r>
+      <w:r>
+        <w:rPr>
+          <w:rStyle w:val="OperatorTok"/>
+        </w:rPr>
+        <w:t xml:space="preserve">+</w:t>
+      </w:r>
+      <w:r>
+        <w:br w:type="textWrapping"/>
+      </w:r>
+      <w:r>
+        <w:rPr>
+          <w:rStyle w:val="StringTok"/>
+        </w:rPr>
+        <w:t xml:space="preserve">  </w:t>
+      </w:r>
+      <w:r>
+        <w:rPr>
+          <w:rStyle w:val="KeywordTok"/>
+        </w:rPr>
+        <w:t xml:space="preserve">xlim</w:t>
       </w:r>
       <w:r>
         <w:rPr>
@@ -9260,15 +9455,27 @@
       </w:r>
       <w:r>
         <w:rPr>
-          <w:rStyle w:val="DataTypeTok"/>
-        </w:rPr>
-        <w:t xml:space="preserve">dsn=</w:t>
-      </w:r>
-      <w:r>
-        <w:rPr>
-          <w:rStyle w:val="StringTok"/>
-        </w:rPr>
-        <w:t xml:space="preserve">"Data"</w:t>
+          <w:rStyle w:val="KeywordTok"/>
+        </w:rPr>
+        <w:t xml:space="preserve">c</w:t>
+      </w:r>
+      <w:r>
+        <w:rPr>
+          <w:rStyle w:val="NormalTok"/>
+        </w:rPr>
+        <w:t xml:space="preserve">(</w:t>
+      </w:r>
+      <w:r>
+        <w:rPr>
+          <w:rStyle w:val="OperatorTok"/>
+        </w:rPr>
+        <w:t xml:space="preserve">-</w:t>
+      </w:r>
+      <w:r>
+        <w:rPr>
+          <w:rStyle w:val="DecValTok"/>
+        </w:rPr>
+        <w:t xml:space="preserve">145</w:t>
       </w:r>
       <w:r>
         <w:rPr>
@@ -9278,121 +9485,54 @@
       </w:r>
       <w:r>
         <w:rPr>
-          <w:rStyle w:val="DataTypeTok"/>
-        </w:rPr>
-        <w:t xml:space="preserve">layer=</w:t>
-      </w:r>
-      <w:r>
-        <w:rPr>
-          <w:rStyle w:val="StringTok"/>
-        </w:rPr>
-        <w:t xml:space="preserve">"AKbasemap"</w:t>
-      </w:r>
-      <w:r>
-        <w:rPr>
-          <w:rStyle w:val="NormalTok"/>
-        </w:rPr>
-        <w:t xml:space="preserve">) </w:t>
-      </w:r>
-      <w:r>
-        <w:rPr>
-          <w:rStyle w:val="CommentTok"/>
-        </w:rPr>
-        <w:t xml:space="preserve"># Load basemap</w:t>
-      </w:r>
-    </w:p>
-    <w:p>
-      <w:pPr>
-        <w:pStyle w:val="SourceCode"/>
-      </w:pPr>
-      <w:r>
-        <w:rPr>
-          <w:rStyle w:val="VerbatimChar"/>
-        </w:rPr>
-        <w:t xml:space="preserve">## Reading layer `AKbasemap' from data source `C:\Users\jordan.watson\Desktop\git\AKFIN_WebService\code\Data' using driver `ESRI Shapefile'</w:t>
-      </w:r>
-      <w:r>
-        <w:br w:type="textWrapping"/>
-      </w:r>
-      <w:r>
-        <w:rPr>
-          <w:rStyle w:val="VerbatimChar"/>
-        </w:rPr>
-        <w:t xml:space="preserve">## Simple feature collection with 56 features and 9 fields</w:t>
-      </w:r>
-      <w:r>
-        <w:br w:type="textWrapping"/>
-      </w:r>
-      <w:r>
-        <w:rPr>
-          <w:rStyle w:val="VerbatimChar"/>
-        </w:rPr>
-        <w:t xml:space="preserve">## geometry type:  MULTIPOLYGON</w:t>
-      </w:r>
-      <w:r>
-        <w:br w:type="textWrapping"/>
-      </w:r>
-      <w:r>
-        <w:rPr>
-          <w:rStyle w:val="VerbatimChar"/>
-        </w:rPr>
-        <w:t xml:space="preserve">## dimension:      XYZ</w:t>
-      </w:r>
-      <w:r>
-        <w:br w:type="textWrapping"/>
-      </w:r>
-      <w:r>
-        <w:rPr>
-          <w:rStyle w:val="VerbatimChar"/>
-        </w:rPr>
-        <w:t xml:space="preserve">## bbox:           xmin: -179.1473 ymin: -14.55255 xmax: 179.7785 ymax: 71.35256</w:t>
-      </w:r>
-      <w:r>
-        <w:br w:type="textWrapping"/>
-      </w:r>
-      <w:r>
-        <w:rPr>
-          <w:rStyle w:val="VerbatimChar"/>
-        </w:rPr>
-        <w:t xml:space="preserve">## z_range:        zmin: 0 zmax: 0</w:t>
-      </w:r>
-      <w:r>
-        <w:br w:type="textWrapping"/>
-      </w:r>
-      <w:r>
-        <w:rPr>
-          <w:rStyle w:val="VerbatimChar"/>
-        </w:rPr>
-        <w:t xml:space="preserve">## geographic CRS: NAD83</w:t>
-      </w:r>
-    </w:p>
-    <w:p>
-      <w:pPr>
-        <w:pStyle w:val="SourceCode"/>
-      </w:pPr>
+          <w:rStyle w:val="OperatorTok"/>
+        </w:rPr>
+        <w:t xml:space="preserve">-</w:t>
+      </w:r>
+      <w:r>
+        <w:rPr>
+          <w:rStyle w:val="DecValTok"/>
+        </w:rPr>
+        <w:t xml:space="preserve">130</w:t>
+      </w:r>
+      <w:r>
+        <w:rPr>
+          <w:rStyle w:val="NormalTok"/>
+        </w:rPr>
+        <w:t xml:space="preserve">)) </w:t>
+      </w:r>
+      <w:r>
+        <w:rPr>
+          <w:rStyle w:val="OperatorTok"/>
+        </w:rPr>
+        <w:t xml:space="preserve">+</w:t>
+      </w:r>
+      <w:r>
+        <w:br w:type="textWrapping"/>
+      </w:r>
+      <w:r>
+        <w:rPr>
+          <w:rStyle w:val="StringTok"/>
+        </w:rPr>
+        <w:t xml:space="preserve">  </w:t>
+      </w:r>
       <w:r>
         <w:rPr>
           <w:rStyle w:val="KeywordTok"/>
         </w:rPr>
-        <w:t xml:space="preserve">ggplot</w:t>
-      </w:r>
-      <w:r>
-        <w:rPr>
-          <w:rStyle w:val="NormalTok"/>
-        </w:rPr>
-        <w:t xml:space="preserve">()</w:t>
-      </w:r>
-      <w:r>
-        <w:rPr>
-          <w:rStyle w:val="OperatorTok"/>
-        </w:rPr>
-        <w:t xml:space="preserve">+</w:t>
+        <w:t xml:space="preserve">ylim</w:t>
+      </w:r>
+      <w:r>
+        <w:rPr>
+          <w:rStyle w:val="NormalTok"/>
+        </w:rPr>
+        <w:t xml:space="preserve">(</w:t>
       </w:r>
       <w:r>
         <w:rPr>
           <w:rStyle w:val="KeywordTok"/>
         </w:rPr>
-        <w:t xml:space="preserve">geom_tile</w:t>
+        <w:t xml:space="preserve">c</w:t>
       </w:r>
       <w:r>
         <w:rPr>
@@ -9402,147 +9542,9 @@
       </w:r>
       <w:r>
         <w:rPr>
-          <w:rStyle w:val="DataTypeTok"/>
-        </w:rPr>
-        <w:t xml:space="preserve">data=</w:t>
-      </w:r>
-      <w:r>
-        <w:rPr>
-          <w:rStyle w:val="NormalTok"/>
-        </w:rPr>
-        <w:t xml:space="preserve">oisst, </w:t>
-      </w:r>
-      <w:r>
-        <w:rPr>
-          <w:rStyle w:val="KeywordTok"/>
-        </w:rPr>
-        <w:t xml:space="preserve">aes</w:t>
-      </w:r>
-      <w:r>
-        <w:rPr>
-          <w:rStyle w:val="NormalTok"/>
-        </w:rPr>
-        <w:t xml:space="preserve">(LONGITUDE, LATITUDE, </w:t>
-      </w:r>
-      <w:r>
-        <w:rPr>
-          <w:rStyle w:val="DataTypeTok"/>
-        </w:rPr>
-        <w:t xml:space="preserve">fill=</w:t>
-      </w:r>
-      <w:r>
-        <w:rPr>
-          <w:rStyle w:val="NormalTok"/>
-        </w:rPr>
-        <w:t xml:space="preserve">TEMP))</w:t>
-      </w:r>
-      <w:r>
-        <w:rPr>
-          <w:rStyle w:val="OperatorTok"/>
-        </w:rPr>
-        <w:t xml:space="preserve">+</w:t>
-      </w:r>
-      <w:r>
-        <w:br w:type="textWrapping"/>
-      </w:r>
-      <w:r>
-        <w:rPr>
-          <w:rStyle w:val="StringTok"/>
-        </w:rPr>
-        <w:t xml:space="preserve">    </w:t>
-      </w:r>
-      <w:r>
-        <w:rPr>
-          <w:rStyle w:val="KeywordTok"/>
-        </w:rPr>
-        <w:t xml:space="preserve">geom_sf</w:t>
-      </w:r>
-      <w:r>
-        <w:rPr>
-          <w:rStyle w:val="NormalTok"/>
-        </w:rPr>
-        <w:t xml:space="preserve">(</w:t>
-      </w:r>
-      <w:r>
-        <w:rPr>
-          <w:rStyle w:val="DataTypeTok"/>
-        </w:rPr>
-        <w:t xml:space="preserve">data=</w:t>
-      </w:r>
-      <w:r>
-        <w:rPr>
-          <w:rStyle w:val="NormalTok"/>
-        </w:rPr>
-        <w:t xml:space="preserve">BASE, </w:t>
-      </w:r>
-      <w:r>
-        <w:rPr>
-          <w:rStyle w:val="DataTypeTok"/>
-        </w:rPr>
-        <w:t xml:space="preserve">fill=</w:t>
-      </w:r>
-      <w:r>
-        <w:rPr>
-          <w:rStyle w:val="StringTok"/>
-        </w:rPr>
-        <w:t xml:space="preserve">"gray60"</w:t>
-      </w:r>
-      <w:r>
-        <w:rPr>
-          <w:rStyle w:val="NormalTok"/>
-        </w:rPr>
-        <w:t xml:space="preserve">)</w:t>
-      </w:r>
-      <w:r>
-        <w:rPr>
-          <w:rStyle w:val="OperatorTok"/>
-        </w:rPr>
-        <w:t xml:space="preserve">+</w:t>
-      </w:r>
-      <w:r>
-        <w:br w:type="textWrapping"/>
-      </w:r>
-      <w:r>
-        <w:rPr>
-          <w:rStyle w:val="StringTok"/>
-        </w:rPr>
-        <w:t xml:space="preserve">    </w:t>
-      </w:r>
-      <w:r>
-        <w:rPr>
-          <w:rStyle w:val="KeywordTok"/>
-        </w:rPr>
-        <w:t xml:space="preserve">xlim</w:t>
-      </w:r>
-      <w:r>
-        <w:rPr>
-          <w:rStyle w:val="NormalTok"/>
-        </w:rPr>
-        <w:t xml:space="preserve">(</w:t>
-      </w:r>
-      <w:r>
-        <w:rPr>
-          <w:rStyle w:val="KeywordTok"/>
-        </w:rPr>
-        <w:t xml:space="preserve">c</w:t>
-      </w:r>
-      <w:r>
-        <w:rPr>
-          <w:rStyle w:val="NormalTok"/>
-        </w:rPr>
-        <w:t xml:space="preserve">(</w:t>
-      </w:r>
-      <w:r>
-        <w:rPr>
-          <w:rStyle w:val="OperatorTok"/>
-        </w:rPr>
-        <w:t xml:space="preserve">-</w:t>
-      </w:r>
-      <w:r>
-        <w:rPr>
           <w:rStyle w:val="DecValTok"/>
         </w:rPr>
-        <w:t xml:space="preserve">145</w:t>
+        <w:t xml:space="preserve">53</w:t>
       </w:r>
       <w:r>
         <w:rPr>
@@ -9552,129 +9554,15 @@
       </w:r>
       <w:r>
         <w:rPr>
-          <w:rStyle w:val="OperatorTok"/>
-        </w:rPr>
-        <w:t xml:space="preserve">-</w:t>
-      </w:r>
-      <w:r>
-        <w:rPr>
           <w:rStyle w:val="DecValTok"/>
         </w:rPr>
-        <w:t xml:space="preserve">130</w:t>
+        <w:t xml:space="preserve">60</w:t>
       </w:r>
       <w:r>
         <w:rPr>
           <w:rStyle w:val="NormalTok"/>
         </w:rPr>
         <w:t xml:space="preserve">))</w:t>
-      </w:r>
-      <w:r>
-        <w:rPr>
-          <w:rStyle w:val="OperatorTok"/>
-        </w:rPr>
-        <w:t xml:space="preserve">+</w:t>
-      </w:r>
-      <w:r>
-        <w:rPr>
-          <w:rStyle w:val="KeywordTok"/>
-        </w:rPr>
-        <w:t xml:space="preserve">ylim</w:t>
-      </w:r>
-      <w:r>
-        <w:rPr>
-          <w:rStyle w:val="NormalTok"/>
-        </w:rPr>
-        <w:t xml:space="preserve">(</w:t>
-      </w:r>
-      <w:r>
-        <w:rPr>
-          <w:rStyle w:val="KeywordTok"/>
-        </w:rPr>
-        <w:t xml:space="preserve">c</w:t>
-      </w:r>
-      <w:r>
-        <w:rPr>
-          <w:rStyle w:val="NormalTok"/>
-        </w:rPr>
-        <w:t xml:space="preserve">(</w:t>
-      </w:r>
-      <w:r>
-        <w:rPr>
-          <w:rStyle w:val="DecValTok"/>
-        </w:rPr>
-        <w:t xml:space="preserve">53</w:t>
-      </w:r>
-      <w:r>
-        <w:rPr>
-          <w:rStyle w:val="NormalTok"/>
-        </w:rPr>
-        <w:t xml:space="preserve">,</w:t>
-      </w:r>
-      <w:r>
-        <w:rPr>
-          <w:rStyle w:val="DecValTok"/>
-        </w:rPr>
-        <w:t xml:space="preserve">60</w:t>
-      </w:r>
-      <w:r>
-        <w:rPr>
-          <w:rStyle w:val="NormalTok"/>
-        </w:rPr>
-        <w:t xml:space="preserve">))</w:t>
-      </w:r>
-      <w:r>
-        <w:rPr>
-          <w:rStyle w:val="OperatorTok"/>
-        </w:rPr>
-        <w:t xml:space="preserve">+</w:t>
-      </w:r>
-      <w:r>
-        <w:br w:type="textWrapping"/>
-      </w:r>
-      <w:r>
-        <w:rPr>
-          <w:rStyle w:val="StringTok"/>
-        </w:rPr>
-        <w:t xml:space="preserve">    </w:t>
-      </w:r>
-      <w:r>
-        <w:rPr>
-          <w:rStyle w:val="KeywordTok"/>
-        </w:rPr>
-        <w:t xml:space="preserve">scale_fill_viridis_c</w:t>
-      </w:r>
-      <w:r>
-        <w:rPr>
-          <w:rStyle w:val="NormalTok"/>
-        </w:rPr>
-        <w:t xml:space="preserve">()</w:t>
-      </w:r>
-      <w:r>
-        <w:rPr>
-          <w:rStyle w:val="OperatorTok"/>
-        </w:rPr>
-        <w:t xml:space="preserve">+</w:t>
-      </w:r>
-      <w:r>
-        <w:br w:type="textWrapping"/>
-      </w:r>
-      <w:r>
-        <w:rPr>
-          <w:rStyle w:val="StringTok"/>
-        </w:rPr>
-        <w:t xml:space="preserve">    </w:t>
-      </w:r>
-      <w:r>
-        <w:rPr>
-          <w:rStyle w:val="KeywordTok"/>
-        </w:rPr>
-        <w:t xml:space="preserve">theme_bw</w:t>
-      </w:r>
-      <w:r>
-        <w:rPr>
-          <w:rStyle w:val="NormalTok"/>
-        </w:rPr>
-        <w:t xml:space="preserve">()</w:t>
       </w:r>
     </w:p>
     <w:p>
@@ -9776,7 +9664,7 @@
         <w:rPr>
           <w:rStyle w:val="NormalTok"/>
         </w:rPr>
-        <w:t xml:space="preserve">                            </w:t>
+        <w:t xml:space="preserve">                    </w:t>
       </w:r>
       <w:r>
         <w:rPr>
@@ -9797,7 +9685,7 @@
         <w:rPr>
           <w:rStyle w:val="NormalTok"/>
         </w:rPr>
-        <w:t xml:space="preserve">                              </w:t>
+        <w:t xml:space="preserve">                      </w:t>
       </w:r>
       <w:r>
         <w:rPr>

--- a/code/Tech_Memo_Merge_MC.docx
+++ b/code/Tech_Memo_Merge_MC.docx
@@ -6380,6 +6380,14 @@
         <w:pStyle w:val="BodyText"/>
       </w:pPr>
       <w:r>
+        <w:t xml:space="preserve">A note of caution that when querying data from the database, these are large gridded data sets so beware that queries may be large and take a while to execute. You may want to execute a count query prior to pulling the data.</w:t>
+      </w:r>
+    </w:p>
+    <w:p>
+      <w:pPr>
+        <w:pStyle w:val="BodyText"/>
+      </w:pPr>
+      <w:r>
         <w:rPr>
           <w:b/>
         </w:rPr>
@@ -8396,7 +8404,7 @@
               <w:jc w:val="left"/>
             </w:pPr>
             <w:r>
-              <w:t xml:space="preserve">2020-12-30 12:00:00</w:t>
+              <w:t xml:space="preserve">2002-01-01 12:00:00</w:t>
             </w:r>
           </w:p>
         </w:tc>
@@ -8407,18 +8415,18 @@
               <w:jc w:val="right"/>
             </w:pPr>
             <w:r>
-              <w:t xml:space="preserve">4.77</w:t>
-            </w:r>
-          </w:p>
-        </w:tc>
-        <w:tc>
-          <w:p>
-            <w:pPr>
-              <w:pStyle w:val="Compact"/>
-              <w:jc w:val="left"/>
-            </w:pPr>
-            <w:r>
-              <w:t xml:space="preserve">2020</w:t>
+              <w:t xml:space="preserve">3.61</w:t>
+            </w:r>
+          </w:p>
+        </w:tc>
+        <w:tc>
+          <w:p>
+            <w:pPr>
+              <w:pStyle w:val="Compact"/>
+              <w:jc w:val="left"/>
+            </w:pPr>
+            <w:r>
+              <w:t xml:space="preserve">2002</w:t>
             </w:r>
           </w:p>
         </w:tc>
@@ -8442,7 +8450,7 @@
               <w:jc w:val="left"/>
             </w:pPr>
             <w:r>
-              <w:t xml:space="preserve">2020-12-29 12:00:00</w:t>
+              <w:t xml:space="preserve">2002-01-02 12:00:00</w:t>
             </w:r>
           </w:p>
         </w:tc>
@@ -8453,18 +8461,18 @@
               <w:jc w:val="right"/>
             </w:pPr>
             <w:r>
-              <w:t xml:space="preserve">4.57</w:t>
-            </w:r>
-          </w:p>
-        </w:tc>
-        <w:tc>
-          <w:p>
-            <w:pPr>
-              <w:pStyle w:val="Compact"/>
-              <w:jc w:val="left"/>
-            </w:pPr>
-            <w:r>
-              <w:t xml:space="preserve">2020</w:t>
+              <w:t xml:space="preserve">3.58</w:t>
+            </w:r>
+          </w:p>
+        </w:tc>
+        <w:tc>
+          <w:p>
+            <w:pPr>
+              <w:pStyle w:val="Compact"/>
+              <w:jc w:val="left"/>
+            </w:pPr>
+            <w:r>
+              <w:t xml:space="preserve">2002</w:t>
             </w:r>
           </w:p>
         </w:tc>
@@ -8488,7 +8496,7 @@
               <w:jc w:val="left"/>
             </w:pPr>
             <w:r>
-              <w:t xml:space="preserve">2020-08-16 12:00:00</w:t>
+              <w:t xml:space="preserve">2002-01-03 12:00:00</w:t>
             </w:r>
           </w:p>
         </w:tc>
@@ -8499,18 +8507,18 @@
               <w:jc w:val="right"/>
             </w:pPr>
             <w:r>
-              <w:t xml:space="preserve">11.58</w:t>
-            </w:r>
-          </w:p>
-        </w:tc>
-        <w:tc>
-          <w:p>
-            <w:pPr>
-              <w:pStyle w:val="Compact"/>
-              <w:jc w:val="left"/>
-            </w:pPr>
-            <w:r>
-              <w:t xml:space="preserve">2020</w:t>
+              <w:t xml:space="preserve">3.42</w:t>
+            </w:r>
+          </w:p>
+        </w:tc>
+        <w:tc>
+          <w:p>
+            <w:pPr>
+              <w:pStyle w:val="Compact"/>
+              <w:jc w:val="left"/>
+            </w:pPr>
+            <w:r>
+              <w:t xml:space="preserve">2002</w:t>
             </w:r>
           </w:p>
         </w:tc>
@@ -8534,7 +8542,7 @@
               <w:jc w:val="left"/>
             </w:pPr>
             <w:r>
-              <w:t xml:space="preserve">2020-08-28 12:00:00</w:t>
+              <w:t xml:space="preserve">2002-01-17 12:00:00</w:t>
             </w:r>
           </w:p>
         </w:tc>
@@ -8545,18 +8553,18 @@
               <w:jc w:val="right"/>
             </w:pPr>
             <w:r>
-              <w:t xml:space="preserve">12.25</w:t>
-            </w:r>
-          </w:p>
-        </w:tc>
-        <w:tc>
-          <w:p>
-            <w:pPr>
-              <w:pStyle w:val="Compact"/>
-              <w:jc w:val="left"/>
-            </w:pPr>
-            <w:r>
-              <w:t xml:space="preserve">2020</w:t>
+              <w:t xml:space="preserve">2.91</w:t>
+            </w:r>
+          </w:p>
+        </w:tc>
+        <w:tc>
+          <w:p>
+            <w:pPr>
+              <w:pStyle w:val="Compact"/>
+              <w:jc w:val="left"/>
+            </w:pPr>
+            <w:r>
+              <w:t xml:space="preserve">2002</w:t>
             </w:r>
           </w:p>
         </w:tc>
@@ -8580,7 +8588,7 @@
               <w:jc w:val="left"/>
             </w:pPr>
             <w:r>
-              <w:t xml:space="preserve">2020-08-17 12:00:00</w:t>
+              <w:t xml:space="preserve">2002-01-04 12:00:00</w:t>
             </w:r>
           </w:p>
         </w:tc>
@@ -8591,18 +8599,18 @@
               <w:jc w:val="right"/>
             </w:pPr>
             <w:r>
-              <w:t xml:space="preserve">11.71</w:t>
-            </w:r>
-          </w:p>
-        </w:tc>
-        <w:tc>
-          <w:p>
-            <w:pPr>
-              <w:pStyle w:val="Compact"/>
-              <w:jc w:val="left"/>
-            </w:pPr>
-            <w:r>
-              <w:t xml:space="preserve">2020</w:t>
+              <w:t xml:space="preserve">3.83</w:t>
+            </w:r>
+          </w:p>
+        </w:tc>
+        <w:tc>
+          <w:p>
+            <w:pPr>
+              <w:pStyle w:val="Compact"/>
+              <w:jc w:val="left"/>
+            </w:pPr>
+            <w:r>
+              <w:t xml:space="preserve">2002</w:t>
             </w:r>
           </w:p>
         </w:tc>
@@ -9161,18 +9169,6 @@
           <w:rStyle w:val="NormalTok"/>
         </w:rPr>
         <w:t xml:space="preserve">(rnaturalearthdata)</w:t>
-      </w:r>
-      <w:r>
-        <w:br w:type="textWrapping"/>
-      </w:r>
-      <w:r>
-        <w:br w:type="textWrapping"/>
-      </w:r>
-      <w:r>
-        <w:rPr>
-          <w:rStyle w:val="CommentTok"/>
-        </w:rPr>
-        <w:t xml:space="preserve">#BASE&lt;-st_read(dsn="Data",layer="AKbasemap") </w:t>
       </w:r>
       <w:r>
         <w:br w:type="textWrapping"/>

--- a/code/Tech_Memo_Merge_MC.docx
+++ b/code/Tech_Memo_Merge_MC.docx
@@ -585,19 +585,19 @@
     </w:p>
     <w:p>
       <w:pPr>
-        <w:pStyle w:val="BodyText"/>
+        <w:pStyle w:val="CaptionedFigure"/>
       </w:pPr>
       <w:r>
         <w:drawing>
           <wp:inline>
-            <wp:extent cx="5544151" cy="5544151"/>
+            <wp:extent cx="5174464" cy="5624018"/>
             <wp:effectExtent b="0" l="0" r="0" t="0"/>
-            <wp:docPr descr="" title="" id="1" name="Picture"/>
+            <wp:docPr descr="Figure 1. Spatial strata in Alaska for which sea surface temperature data have been clipped and aggregated within the AKFIN database backend. SST data for these strata can be queried and accessed several ways." title="" id="1" name="Picture"/>
             <a:graphic>
               <a:graphicData uri="http://schemas.openxmlformats.org/drawingml/2006/picture">
                 <pic:pic>
                   <pic:nvPicPr>
-                    <pic:cNvPr descr="Tech_Memo_Merge_MC_files/figure-docx/unnamed-chunk-2-1.png" id="0" name="Picture"/>
+                    <pic:cNvPr descr="Data/Figure_1_map.png" id="0" name="Picture"/>
                     <pic:cNvPicPr>
                       <a:picLocks noChangeArrowheads="1" noChangeAspect="1"/>
                     </pic:cNvPicPr>
@@ -611,7 +611,7 @@
                   <pic:spPr bwMode="auto">
                     <a:xfrm>
                       <a:off x="0" y="0"/>
-                      <a:ext cx="5544151" cy="5544151"/>
+                      <a:ext cx="5174464" cy="5624018"/>
                     </a:xfrm>
                     <a:prstGeom prst="rect">
                       <a:avLst/>
@@ -629,9 +629,11 @@
           </wp:inline>
         </w:drawing>
       </w:r>
-      <w:r>
-        <w:t xml:space="preserve"> </w:t>
-      </w:r>
+    </w:p>
+    <w:p>
+      <w:pPr>
+        <w:pStyle w:val="ImageCaption"/>
+      </w:pPr>
       <w:r>
         <w:t xml:space="preserve">Figure 1. Spatial strata in Alaska for which sea surface temperature data have been clipped and aggregated within the AKFIN database backend. SST data for these strata can be queried and accessed several ways.</w:t>
       </w:r>
@@ -2325,7 +2327,7 @@
         <w:rPr>
           <w:rStyle w:val="VerbatimChar"/>
         </w:rPr>
-        <w:t xml:space="preserve">## tibble [13,377 x 5] (S3: tbl_df/tbl/data.frame)</w:t>
+        <w:t xml:space="preserve">## tibble [13,388 x 5] (S3: tbl_df/tbl/data.frame)</w:t>
       </w:r>
       <w:r>
         <w:br/>
@@ -2334,7 +2336,7 @@
         <w:rPr>
           <w:rStyle w:val="VerbatimChar"/>
         </w:rPr>
-        <w:t xml:space="preserve">##  $ MEANSST  : num [1:13377] 6.06 5.89 5.78 5.76 5.78 5.92 6 5.92 5.85 5.83 ...</w:t>
+        <w:t xml:space="preserve">##  $ MEANSST  : num [1:13388] 6.06 5.89 5.78 5.76 5.78 5.92 6 5.92 5.85 5.83 ...</w:t>
       </w:r>
       <w:r>
         <w:br/>
@@ -2343,7 +2345,7 @@
         <w:rPr>
           <w:rStyle w:val="VerbatimChar"/>
         </w:rPr>
-        <w:t xml:space="preserve">##  $ NMFSAREA : chr [1:13377] "640" "640" "640" "640" ...</w:t>
+        <w:t xml:space="preserve">##  $ NMFSAREA : chr [1:13388] "640" "640" "640" "640" ...</w:t>
       </w:r>
       <w:r>
         <w:br/>
@@ -2352,7 +2354,7 @@
         <w:rPr>
           <w:rStyle w:val="VerbatimChar"/>
         </w:rPr>
-        <w:t xml:space="preserve">##  $ READ_DATE: chr [1:13377] "1985-01-01T12:00:00Z" "1985-01-02T12:00:00Z" "1985-01-03T12:00:00Z" "1985-01-04T12:00:00Z" ...</w:t>
+        <w:t xml:space="preserve">##  $ READ_DATE: chr [1:13388] "1985-01-01T12:00:00Z" "1985-01-02T12:00:00Z" "1985-01-03T12:00:00Z" "1985-01-04T12:00:00Z" ...</w:t>
       </w:r>
       <w:r>
         <w:br/>
@@ -2361,7 +2363,7 @@
         <w:rPr>
           <w:rStyle w:val="VerbatimChar"/>
         </w:rPr>
-        <w:t xml:space="preserve">##  $ YEAR     : chr [1:13377] "1985" "1985" "1985" "1985" ...</w:t>
+        <w:t xml:space="preserve">##  $ YEAR     : chr [1:13388] "1985" "1985" "1985" "1985" ...</w:t>
       </w:r>
       <w:r>
         <w:br/>
@@ -2370,7 +2372,7 @@
         <w:rPr>
           <w:rStyle w:val="VerbatimChar"/>
         </w:rPr>
-        <w:t xml:space="preserve">##  $ JULIAN   : chr [1:13377] "001" "002" "003" "004" ...</w:t>
+        <w:t xml:space="preserve">##  $ JULIAN   : chr [1:13388] "001" "002" "003" "004" ...</w:t>
       </w:r>
     </w:p>
     <w:p>
@@ -2682,7 +2684,7 @@
               <a:graphicData uri="http://schemas.openxmlformats.org/drawingml/2006/picture">
                 <pic:pic>
                   <pic:nvPicPr>
-                    <pic:cNvPr descr="Tech_Memo_Merge_MC_files/figure-docx/unnamed-chunk-5-1.png" id="0" name="Picture"/>
+                    <pic:cNvPr descr="Tech_Memo_Merge_MC_files/figure-docx/unnamed-chunk-4-1.png" id="0" name="Picture"/>
                     <pic:cNvPicPr>
                       <a:picLocks noChangeArrowheads="1" noChangeAspect="1"/>
                     </pic:cNvPicPr>
@@ -3301,7 +3303,7 @@
               <w:jc w:val="right"/>
             </w:pPr>
             <w:r>
-              <w:t xml:space="preserve">13.01</w:t>
+              <w:t xml:space="preserve">13.61</w:t>
             </w:r>
           </w:p>
         </w:tc>
@@ -3323,7 +3325,7 @@
               <w:jc w:val="left"/>
             </w:pPr>
             <w:r>
-              <w:t xml:space="preserve">2021-08-17T12:00:00Z</w:t>
+              <w:t xml:space="preserve">2021-08-27T12:00:00Z</w:t>
             </w:r>
           </w:p>
         </w:tc>
@@ -3345,7 +3347,7 @@
               <w:jc w:val="left"/>
             </w:pPr>
             <w:r>
-              <w:t xml:space="preserve">229</w:t>
+              <w:t xml:space="preserve">239</w:t>
             </w:r>
           </w:p>
         </w:tc>
@@ -3358,7 +3360,7 @@
               <w:jc w:val="right"/>
             </w:pPr>
             <w:r>
-              <w:t xml:space="preserve">13.12</w:t>
+              <w:t xml:space="preserve">13.55</w:t>
             </w:r>
           </w:p>
         </w:tc>
@@ -3380,7 +3382,7 @@
               <w:jc w:val="left"/>
             </w:pPr>
             <w:r>
-              <w:t xml:space="preserve">2021-08-18T12:00:00Z</w:t>
+              <w:t xml:space="preserve">2021-08-28T12:00:00Z</w:t>
             </w:r>
           </w:p>
         </w:tc>
@@ -3402,7 +3404,64 @@
               <w:jc w:val="left"/>
             </w:pPr>
             <w:r>
-              <w:t xml:space="preserve">230</w:t>
+              <w:t xml:space="preserve">240</w:t>
+            </w:r>
+          </w:p>
+        </w:tc>
+      </w:tr>
+      <w:tr>
+        <w:tc>
+          <w:p>
+            <w:pPr>
+              <w:pStyle w:val="Compact"/>
+              <w:jc w:val="right"/>
+            </w:pPr>
+            <w:r>
+              <w:t xml:space="preserve">13.47</w:t>
+            </w:r>
+          </w:p>
+        </w:tc>
+        <w:tc>
+          <w:p>
+            <w:pPr>
+              <w:pStyle w:val="Compact"/>
+              <w:jc w:val="left"/>
+            </w:pPr>
+            <w:r>
+              <w:t xml:space="preserve">640</w:t>
+            </w:r>
+          </w:p>
+        </w:tc>
+        <w:tc>
+          <w:p>
+            <w:pPr>
+              <w:pStyle w:val="Compact"/>
+              <w:jc w:val="left"/>
+            </w:pPr>
+            <w:r>
+              <w:t xml:space="preserve">2021-08-29T12:00:00Z</w:t>
+            </w:r>
+          </w:p>
+        </w:tc>
+        <w:tc>
+          <w:p>
+            <w:pPr>
+              <w:pStyle w:val="Compact"/>
+              <w:jc w:val="left"/>
+            </w:pPr>
+            <w:r>
+              <w:t xml:space="preserve">2021</w:t>
+            </w:r>
+          </w:p>
+        </w:tc>
+        <w:tc>
+          <w:p>
+            <w:pPr>
+              <w:pStyle w:val="Compact"/>
+              <w:jc w:val="left"/>
+            </w:pPr>
+            <w:r>
+              <w:t xml:space="preserve">241</w:t>
             </w:r>
           </w:p>
         </w:tc>
@@ -4087,7 +4146,7 @@
               <w:jc w:val="right"/>
             </w:pPr>
             <w:r>
-              <w:t xml:space="preserve">13.12</w:t>
+              <w:t xml:space="preserve">13.47</w:t>
             </w:r>
           </w:p>
         </w:tc>
@@ -4109,7 +4168,7 @@
               <w:jc w:val="left"/>
             </w:pPr>
             <w:r>
-              <w:t xml:space="preserve">2021-08-18T12:00:00Z</w:t>
+              <w:t xml:space="preserve">2021-08-29T12:00:00Z</w:t>
             </w:r>
           </w:p>
         </w:tc>
@@ -4131,7 +4190,7 @@
               <w:jc w:val="left"/>
             </w:pPr>
             <w:r>
-              <w:t xml:space="preserve">230</w:t>
+              <w:t xml:space="preserve">241</w:t>
             </w:r>
           </w:p>
         </w:tc>
@@ -4144,7 +4203,7 @@
               <w:jc w:val="right"/>
             </w:pPr>
             <w:r>
-              <w:t xml:space="preserve">13.89</w:t>
+              <w:t xml:space="preserve">13.97</w:t>
             </w:r>
           </w:p>
         </w:tc>
@@ -4166,7 +4225,7 @@
               <w:jc w:val="left"/>
             </w:pPr>
             <w:r>
-              <w:t xml:space="preserve">2021-08-18T12:00:00Z</w:t>
+              <w:t xml:space="preserve">2021-08-29T12:00:00Z</w:t>
             </w:r>
           </w:p>
         </w:tc>
@@ -4188,7 +4247,7 @@
               <w:jc w:val="left"/>
             </w:pPr>
             <w:r>
-              <w:t xml:space="preserve">230</w:t>
+              <w:t xml:space="preserve">241</w:t>
             </w:r>
           </w:p>
         </w:tc>
@@ -4836,7 +4895,7 @@
               <a:graphicData uri="http://schemas.openxmlformats.org/drawingml/2006/picture">
                 <pic:pic>
                   <pic:nvPicPr>
-                    <pic:cNvPr descr="Tech_Memo_Merge_MC_files/figure-docx/unnamed-chunk-10-1.png" id="0" name="Picture"/>
+                    <pic:cNvPr descr="Tech_Memo_Merge_MC_files/figure-docx/unnamed-chunk-9-1.png" id="0" name="Picture"/>
                     <pic:cNvPicPr>
                       <a:picLocks noChangeArrowheads="1" noChangeAspect="1"/>
                     </pic:cNvPicPr>
@@ -6432,7 +6491,7 @@
               <a:graphicData uri="http://schemas.openxmlformats.org/drawingml/2006/picture">
                 <pic:pic>
                   <pic:nvPicPr>
-                    <pic:cNvPr descr="Tech_Memo_Merge_MC_files/figure-docx/unnamed-chunk-12-1.png" id="0" name="Picture"/>
+                    <pic:cNvPr descr="Tech_Memo_Merge_MC_files/figure-docx/unnamed-chunk-11-1.png" id="0" name="Picture"/>
                     <pic:cNvPicPr>
                       <a:picLocks noChangeArrowheads="1" noChangeAspect="1"/>
                     </pic:cNvPicPr>
@@ -6739,7 +6798,7 @@
               <w:jc w:val="right"/>
             </w:pPr>
             <w:r>
-              <w:t xml:space="preserve">10.77</w:t>
+              <w:t xml:space="preserve">10.85</w:t>
             </w:r>
           </w:p>
         </w:tc>
@@ -6761,7 +6820,7 @@
               <w:jc w:val="left"/>
             </w:pPr>
             <w:r>
-              <w:t xml:space="preserve">2021-08-18T12:00:00Z</w:t>
+              <w:t xml:space="preserve">2021-08-29T12:00:00Z</w:t>
             </w:r>
           </w:p>
         </w:tc>
@@ -6783,7 +6842,7 @@
               <w:jc w:val="left"/>
             </w:pPr>
             <w:r>
-              <w:t xml:space="preserve">230</w:t>
+              <w:t xml:space="preserve">241</w:t>
             </w:r>
           </w:p>
         </w:tc>
@@ -7134,7 +7193,7 @@
               <a:graphicData uri="http://schemas.openxmlformats.org/drawingml/2006/picture">
                 <pic:pic>
                   <pic:nvPicPr>
-                    <pic:cNvPr descr="Tech_Memo_Merge_MC_files/figure-docx/unnamed-chunk-14-1.png" id="0" name="Picture"/>
+                    <pic:cNvPr descr="Tech_Memo_Merge_MC_files/figure-docx/unnamed-chunk-13-1.png" id="0" name="Picture"/>
                     <pic:cNvPicPr>
                       <a:picLocks noChangeArrowheads="1" noChangeAspect="1"/>
                     </pic:cNvPicPr>
@@ -7677,7 +7736,7 @@
               <a:graphicData uri="http://schemas.openxmlformats.org/drawingml/2006/picture">
                 <pic:pic>
                   <pic:nvPicPr>
-                    <pic:cNvPr descr="Tech_Memo_Merge_MC_files/figure-docx/unnamed-chunk-15-1.png" id="0" name="Picture"/>
+                    <pic:cNvPr descr="Tech_Memo_Merge_MC_files/figure-docx/unnamed-chunk-14-1.png" id="0" name="Picture"/>
                     <pic:cNvPicPr>
                       <a:picLocks noChangeArrowheads="1" noChangeAspect="1"/>
                     </pic:cNvPicPr>
@@ -9756,7 +9815,7 @@
               <w:jc w:val="left"/>
             </w:pPr>
             <w:r>
-              <w:t xml:space="preserve">1997-01-20 12:00:00</w:t>
+              <w:t xml:space="preserve">1991-01-02 12:00:00</w:t>
             </w:r>
           </w:p>
         </w:tc>
@@ -9767,18 +9826,18 @@
               <w:jc w:val="right"/>
             </w:pPr>
             <w:r>
-              <w:t xml:space="preserve">2.23</w:t>
-            </w:r>
-          </w:p>
-        </w:tc>
-        <w:tc>
-          <w:p>
-            <w:pPr>
-              <w:pStyle w:val="Compact"/>
-              <w:jc w:val="left"/>
-            </w:pPr>
-            <w:r>
-              <w:t xml:space="preserve">1997</w:t>
+              <w:t xml:space="preserve">3.54</w:t>
+            </w:r>
+          </w:p>
+        </w:tc>
+        <w:tc>
+          <w:p>
+            <w:pPr>
+              <w:pStyle w:val="Compact"/>
+              <w:jc w:val="left"/>
+            </w:pPr>
+            <w:r>
+              <w:t xml:space="preserve">1991</w:t>
             </w:r>
           </w:p>
         </w:tc>
@@ -9802,7 +9861,7 @@
               <w:jc w:val="left"/>
             </w:pPr>
             <w:r>
-              <w:t xml:space="preserve">1997-01-21 12:00:00</w:t>
+              <w:t xml:space="preserve">1991-01-01 12:00:00</w:t>
             </w:r>
           </w:p>
         </w:tc>
@@ -9813,18 +9872,18 @@
               <w:jc w:val="right"/>
             </w:pPr>
             <w:r>
-              <w:t xml:space="preserve">1.33</w:t>
-            </w:r>
-          </w:p>
-        </w:tc>
-        <w:tc>
-          <w:p>
-            <w:pPr>
-              <w:pStyle w:val="Compact"/>
-              <w:jc w:val="left"/>
-            </w:pPr>
-            <w:r>
-              <w:t xml:space="preserve">1997</w:t>
+              <w:t xml:space="preserve">3.44</w:t>
+            </w:r>
+          </w:p>
+        </w:tc>
+        <w:tc>
+          <w:p>
+            <w:pPr>
+              <w:pStyle w:val="Compact"/>
+              <w:jc w:val="left"/>
+            </w:pPr>
+            <w:r>
+              <w:t xml:space="preserve">1991</w:t>
             </w:r>
           </w:p>
         </w:tc>
@@ -9848,7 +9907,7 @@
               <w:jc w:val="left"/>
             </w:pPr>
             <w:r>
-              <w:t xml:space="preserve">1997-01-22 12:00:00</w:t>
+              <w:t xml:space="preserve">1991-01-05 12:00:00</w:t>
             </w:r>
           </w:p>
         </w:tc>
@@ -9859,18 +9918,18 @@
               <w:jc w:val="right"/>
             </w:pPr>
             <w:r>
-              <w:t xml:space="preserve">1.11</w:t>
-            </w:r>
-          </w:p>
-        </w:tc>
-        <w:tc>
-          <w:p>
-            <w:pPr>
-              <w:pStyle w:val="Compact"/>
-              <w:jc w:val="left"/>
-            </w:pPr>
-            <w:r>
-              <w:t xml:space="preserve">1997</w:t>
+              <w:t xml:space="preserve">5.29</w:t>
+            </w:r>
+          </w:p>
+        </w:tc>
+        <w:tc>
+          <w:p>
+            <w:pPr>
+              <w:pStyle w:val="Compact"/>
+              <w:jc w:val="left"/>
+            </w:pPr>
+            <w:r>
+              <w:t xml:space="preserve">1991</w:t>
             </w:r>
           </w:p>
         </w:tc>
@@ -9894,7 +9953,7 @@
               <w:jc w:val="left"/>
             </w:pPr>
             <w:r>
-              <w:t xml:space="preserve">1997-02-13 12:00:00</w:t>
+              <w:t xml:space="preserve">1991-01-03 12:00:00</w:t>
             </w:r>
           </w:p>
         </w:tc>
@@ -9905,18 +9964,18 @@
               <w:jc w:val="right"/>
             </w:pPr>
             <w:r>
-              <w:t xml:space="preserve">1.93</w:t>
-            </w:r>
-          </w:p>
-        </w:tc>
-        <w:tc>
-          <w:p>
-            <w:pPr>
-              <w:pStyle w:val="Compact"/>
-              <w:jc w:val="left"/>
-            </w:pPr>
-            <w:r>
-              <w:t xml:space="preserve">1997</w:t>
+              <w:t xml:space="preserve">3.69</w:t>
+            </w:r>
+          </w:p>
+        </w:tc>
+        <w:tc>
+          <w:p>
+            <w:pPr>
+              <w:pStyle w:val="Compact"/>
+              <w:jc w:val="left"/>
+            </w:pPr>
+            <w:r>
+              <w:t xml:space="preserve">1991</w:t>
             </w:r>
           </w:p>
         </w:tc>
@@ -9940,7 +9999,7 @@
               <w:jc w:val="left"/>
             </w:pPr>
             <w:r>
-              <w:t xml:space="preserve">1997-01-23 12:00:00</w:t>
+              <w:t xml:space="preserve">1991-01-04 12:00:00</w:t>
             </w:r>
           </w:p>
         </w:tc>
@@ -9951,18 +10010,18 @@
               <w:jc w:val="right"/>
             </w:pPr>
             <w:r>
-              <w:t xml:space="preserve">1.13</w:t>
-            </w:r>
-          </w:p>
-        </w:tc>
-        <w:tc>
-          <w:p>
-            <w:pPr>
-              <w:pStyle w:val="Compact"/>
-              <w:jc w:val="left"/>
-            </w:pPr>
-            <w:r>
-              <w:t xml:space="preserve">1997</w:t>
+              <w:t xml:space="preserve">4.18</w:t>
+            </w:r>
+          </w:p>
+        </w:tc>
+        <w:tc>
+          <w:p>
+            <w:pPr>
+              <w:pStyle w:val="Compact"/>
+              <w:jc w:val="left"/>
+            </w:pPr>
+            <w:r>
+              <w:t xml:space="preserve">1991</w:t>
             </w:r>
           </w:p>
         </w:tc>
